--- a/Trabajos Prácticos Evaluables/Práctico 6- implementación de US/US_DeliverEat.docx
+++ b/Trabajos Prácticos Evaluables/Práctico 6- implementación de US/US_DeliverEat.docx
@@ -3,14 +3,30 @@
 <w:document xmlns:wpc="http://schemas.microsoft.com/office/word/2010/wordprocessingCanvas" xmlns:cx="http://schemas.microsoft.com/office/drawing/2014/chartex" xmlns:cx1="http://schemas.microsoft.com/office/drawing/2015/9/8/chartex" xmlns:mc="http://schemas.openxmlformats.org/markup-compatibility/2006" xmlns:o="urn:schemas-microsoft-com:office:office" xmlns:r="http://schemas.openxmlformats.org/officeDocument/2006/relationships" xmlns:m="http://schemas.openxmlformats.org/officeDocument/2006/math" xmlns:v="urn:schemas-microsoft-com:vml" xmlns:wp14="http://schemas.microsoft.com/office/word/2010/wordprocessingDrawing" xmlns:wp="http://schemas.openxmlformats.org/drawingml/2006/wordprocessingDrawing" xmlns:w10="urn:schemas-microsoft-com:office:word" xmlns:w="http://schemas.openxmlformats.org/wordprocessingml/2006/main" xmlns:w14="http://schemas.microsoft.com/office/word/2010/wordml" xmlns:w15="http://schemas.microsoft.com/office/word/2012/wordml" xmlns:w16se="http://schemas.microsoft.com/office/word/2015/wordml/symex" xmlns:wpg="http://schemas.microsoft.com/office/word/2010/wordprocessingGroup" xmlns:wpi="http://schemas.microsoft.com/office/word/2010/wordprocessingInk" xmlns:wne="http://schemas.microsoft.com/office/word/2006/wordml" xmlns:wps="http://schemas.microsoft.com/office/word/2010/wordprocessingShape" mc:Ignorable="w14 w15 w16se wp14">
   <w:body>
     <w:p>
+      <w:pPr>
+        <w:rPr>
+          <w:rFonts w:ascii="Gadugi" w:hAnsi="Gadugi"/>
+        </w:rPr>
+      </w:pPr>
       <w:proofErr w:type="spellStart"/>
       <w:r>
+        <w:rPr>
+          <w:rFonts w:ascii="Gadugi" w:hAnsi="Gadugi"/>
+        </w:rPr>
         <w:t>DeliverEat</w:t>
       </w:r>
       <w:proofErr w:type="spellEnd"/>
     </w:p>
     <w:p>
+      <w:pPr>
+        <w:rPr>
+          <w:rFonts w:ascii="Gadugi" w:hAnsi="Gadugi"/>
+        </w:rPr>
+      </w:pPr>
       <w:r>
+        <w:rPr>
+          <w:rFonts w:ascii="Gadugi" w:hAnsi="Gadugi"/>
+        </w:rPr>
         <w:t>Roles:</w:t>
       </w:r>
     </w:p>
@@ -21,8 +37,14 @@
           <w:ilvl w:val="0"/>
           <w:numId w:val="1"/>
         </w:numPr>
+        <w:rPr>
+          <w:rFonts w:ascii="Gadugi" w:hAnsi="Gadugi"/>
+        </w:rPr>
       </w:pPr>
       <w:r>
+        <w:rPr>
+          <w:rFonts w:ascii="Gadugi" w:hAnsi="Gadugi"/>
+        </w:rPr>
         <w:t>Comprador</w:t>
       </w:r>
     </w:p>
@@ -33,8 +55,14 @@
           <w:ilvl w:val="0"/>
           <w:numId w:val="1"/>
         </w:numPr>
+        <w:rPr>
+          <w:rFonts w:ascii="Gadugi" w:hAnsi="Gadugi"/>
+        </w:rPr>
       </w:pPr>
       <w:r>
+        <w:rPr>
+          <w:rFonts w:ascii="Gadugi" w:hAnsi="Gadugi"/>
+        </w:rPr>
         <w:t>Empleado</w:t>
       </w:r>
     </w:p>
@@ -45,8 +73,14 @@
           <w:ilvl w:val="1"/>
           <w:numId w:val="1"/>
         </w:numPr>
+        <w:rPr>
+          <w:rFonts w:ascii="Gadugi" w:hAnsi="Gadugi"/>
+        </w:rPr>
       </w:pPr>
       <w:r>
+        <w:rPr>
+          <w:rFonts w:ascii="Gadugi" w:hAnsi="Gadugi"/>
+        </w:rPr>
         <w:t>Cadete</w:t>
       </w:r>
     </w:p>
@@ -57,8 +91,14 @@
           <w:ilvl w:val="1"/>
           <w:numId w:val="1"/>
         </w:numPr>
+        <w:rPr>
+          <w:rFonts w:ascii="Gadugi" w:hAnsi="Gadugi"/>
+        </w:rPr>
       </w:pPr>
       <w:r>
+        <w:rPr>
+          <w:rFonts w:ascii="Gadugi" w:hAnsi="Gadugi"/>
+        </w:rPr>
         <w:t>Encargado administrativo</w:t>
       </w:r>
     </w:p>
@@ -69,31 +109,76 @@
           <w:ilvl w:val="1"/>
           <w:numId w:val="1"/>
         </w:numPr>
+        <w:rPr>
+          <w:rFonts w:ascii="Gadugi" w:hAnsi="Gadugi"/>
+        </w:rPr>
       </w:pPr>
       <w:r>
+        <w:rPr>
+          <w:rFonts w:ascii="Gadugi" w:hAnsi="Gadugi"/>
+        </w:rPr>
         <w:t>Vendedor</w:t>
       </w:r>
-      <w:bookmarkStart w:id="0" w:name="_GoBack"/>
-      <w:bookmarkEnd w:id="0"/>
     </w:p>
-    <w:p/>
-    <w:p/>
-    <w:p/>
-    <w:p/>
     <w:p>
+      <w:pPr>
+        <w:rPr>
+          <w:rFonts w:ascii="Gadugi" w:hAnsi="Gadugi"/>
+        </w:rPr>
+      </w:pPr>
+    </w:p>
+    <w:p>
+      <w:pPr>
+        <w:rPr>
+          <w:rFonts w:ascii="Gadugi" w:hAnsi="Gadugi"/>
+        </w:rPr>
+      </w:pPr>
+    </w:p>
+    <w:p>
+      <w:pPr>
+        <w:rPr>
+          <w:rFonts w:ascii="Gadugi" w:hAnsi="Gadugi"/>
+        </w:rPr>
+      </w:pPr>
+    </w:p>
+    <w:p>
+      <w:pPr>
+        <w:rPr>
+          <w:rFonts w:ascii="Gadugi" w:hAnsi="Gadugi"/>
+        </w:rPr>
+      </w:pPr>
+    </w:p>
+    <w:p>
+      <w:pPr>
+        <w:rPr>
+          <w:rFonts w:ascii="Gadugi" w:hAnsi="Gadugi"/>
+        </w:rPr>
+      </w:pPr>
       <w:r>
+        <w:rPr>
+          <w:rFonts w:ascii="Gadugi" w:hAnsi="Gadugi"/>
+        </w:rPr>
         <w:t xml:space="preserve">Listado de </w:t>
       </w:r>
       <w:proofErr w:type="spellStart"/>
       <w:r>
+        <w:rPr>
+          <w:rFonts w:ascii="Gadugi" w:hAnsi="Gadugi"/>
+        </w:rPr>
         <w:t>User</w:t>
       </w:r>
       <w:proofErr w:type="spellEnd"/>
       <w:r>
+        <w:rPr>
+          <w:rFonts w:ascii="Gadugi" w:hAnsi="Gadugi"/>
+        </w:rPr>
         <w:t xml:space="preserve"> </w:t>
       </w:r>
       <w:proofErr w:type="spellStart"/>
       <w:r>
+        <w:rPr>
+          <w:rFonts w:ascii="Gadugi" w:hAnsi="Gadugi"/>
+        </w:rPr>
         <w:t>Stories</w:t>
       </w:r>
       <w:proofErr w:type="spellEnd"/>
@@ -105,11 +190,20 @@
           <w:ilvl w:val="0"/>
           <w:numId w:val="2"/>
         </w:numPr>
+        <w:rPr>
+          <w:rFonts w:ascii="Gadugi" w:hAnsi="Gadugi"/>
+        </w:rPr>
       </w:pPr>
       <w:r>
+        <w:rPr>
+          <w:rFonts w:ascii="Gadugi" w:hAnsi="Gadugi"/>
+        </w:rPr>
         <w:t xml:space="preserve">Registrar </w:t>
       </w:r>
       <w:r>
+        <w:rPr>
+          <w:rFonts w:ascii="Gadugi" w:hAnsi="Gadugi"/>
+        </w:rPr>
         <w:t>comprador con cuenta de Facebook.</w:t>
       </w:r>
     </w:p>
@@ -120,15 +214,15 @@
           <w:ilvl w:val="0"/>
           <w:numId w:val="2"/>
         </w:numPr>
+        <w:rPr>
+          <w:rFonts w:ascii="Gadugi" w:hAnsi="Gadugi"/>
+        </w:rPr>
       </w:pPr>
       <w:r>
-        <w:t>Registrar comprador con cuenta de</w:t>
-      </w:r>
-      <w:r>
-        <w:t xml:space="preserve"> Google</w:t>
-      </w:r>
-      <w:r>
-        <w:t>.</w:t>
+        <w:rPr>
+          <w:rFonts w:ascii="Gadugi" w:hAnsi="Gadugi"/>
+        </w:rPr>
+        <w:t>Registrar comprador con cuenta de Google.</w:t>
       </w:r>
     </w:p>
     <w:p>
@@ -138,15 +232,15 @@
           <w:ilvl w:val="0"/>
           <w:numId w:val="2"/>
         </w:numPr>
+        <w:rPr>
+          <w:rFonts w:ascii="Gadugi" w:hAnsi="Gadugi"/>
+        </w:rPr>
       </w:pPr>
       <w:r>
-        <w:t>Registrar comprador con</w:t>
-      </w:r>
-      <w:r>
-        <w:t xml:space="preserve"> correo electrónico</w:t>
-      </w:r>
-      <w:r>
-        <w:t>.</w:t>
+        <w:rPr>
+          <w:rFonts w:ascii="Gadugi" w:hAnsi="Gadugi"/>
+        </w:rPr>
+        <w:t>Registrar comprador con correo electrónico.</w:t>
       </w:r>
     </w:p>
     <w:p>
@@ -156,11 +250,20 @@
           <w:ilvl w:val="0"/>
           <w:numId w:val="2"/>
         </w:numPr>
+        <w:rPr>
+          <w:rFonts w:ascii="Gadugi" w:hAnsi="Gadugi"/>
+        </w:rPr>
       </w:pPr>
       <w:r>
+        <w:rPr>
+          <w:rFonts w:ascii="Gadugi" w:hAnsi="Gadugi"/>
+        </w:rPr>
         <w:t xml:space="preserve">Registrar </w:t>
       </w:r>
       <w:r>
+        <w:rPr>
+          <w:rFonts w:ascii="Gadugi" w:hAnsi="Gadugi"/>
+        </w:rPr>
         <w:t>empleados.</w:t>
       </w:r>
     </w:p>
@@ -171,8 +274,14 @@
           <w:ilvl w:val="0"/>
           <w:numId w:val="2"/>
         </w:numPr>
+        <w:rPr>
+          <w:rFonts w:ascii="Gadugi" w:hAnsi="Gadugi"/>
+        </w:rPr>
       </w:pPr>
       <w:r>
+        <w:rPr>
+          <w:rFonts w:ascii="Gadugi" w:hAnsi="Gadugi"/>
+        </w:rPr>
         <w:t>Registrar cadete.</w:t>
       </w:r>
     </w:p>
@@ -183,8 +292,14 @@
           <w:ilvl w:val="0"/>
           <w:numId w:val="2"/>
         </w:numPr>
+        <w:rPr>
+          <w:rFonts w:ascii="Gadugi" w:hAnsi="Gadugi"/>
+        </w:rPr>
       </w:pPr>
       <w:r>
+        <w:rPr>
+          <w:rFonts w:ascii="Gadugi" w:hAnsi="Gadugi"/>
+        </w:rPr>
         <w:t>Gestionar estado de empleado</w:t>
       </w:r>
     </w:p>
@@ -195,8 +310,15 @@
           <w:ilvl w:val="0"/>
           <w:numId w:val="2"/>
         </w:numPr>
+        <w:jc w:val="both"/>
+        <w:rPr>
+          <w:rFonts w:ascii="Gadugi" w:hAnsi="Gadugi"/>
+        </w:rPr>
       </w:pPr>
       <w:r>
+        <w:rPr>
+          <w:rFonts w:ascii="Gadugi" w:hAnsi="Gadugi"/>
+        </w:rPr>
         <w:t>Registrar comercio adherido.</w:t>
       </w:r>
     </w:p>
@@ -207,14 +329,48 @@
           <w:ilvl w:val="0"/>
           <w:numId w:val="2"/>
         </w:numPr>
+        <w:rPr>
+          <w:rFonts w:ascii="Gadugi" w:hAnsi="Gadugi"/>
+        </w:rPr>
       </w:pPr>
       <w:r>
-        <w:t>Registrar</w:t>
+        <w:rPr>
+          <w:rFonts w:ascii="Gadugi" w:hAnsi="Gadugi"/>
+        </w:rPr>
+        <w:t xml:space="preserve">Registrar pedido </w:t>
       </w:r>
       <w:r>
-        <w:t xml:space="preserve"> pedido CA</w:t>
+        <w:rPr>
+          <w:rFonts w:ascii="Gadugi" w:hAnsi="Gadugi"/>
+          <w:i/>
+        </w:rPr>
+        <w:t>C</w:t>
       </w:r>
       <w:r>
+        <w:rPr>
+          <w:rFonts w:ascii="Gadugi" w:hAnsi="Gadugi"/>
+          <w:i/>
+        </w:rPr>
+        <w:t xml:space="preserve">omercio </w:t>
+      </w:r>
+      <w:r>
+        <w:rPr>
+          <w:rFonts w:ascii="Gadugi" w:hAnsi="Gadugi"/>
+          <w:i/>
+        </w:rPr>
+        <w:t>A</w:t>
+      </w:r>
+      <w:r>
+        <w:rPr>
+          <w:rFonts w:ascii="Gadugi" w:hAnsi="Gadugi"/>
+          <w:i/>
+        </w:rPr>
+        <w:t>dherido</w:t>
+      </w:r>
+      <w:r>
+        <w:rPr>
+          <w:rFonts w:ascii="Gadugi" w:hAnsi="Gadugi"/>
+        </w:rPr>
         <w:t>.</w:t>
       </w:r>
     </w:p>
@@ -225,24 +381,15 @@
           <w:ilvl w:val="0"/>
           <w:numId w:val="2"/>
         </w:numPr>
+        <w:rPr>
+          <w:rFonts w:ascii="Gadugi" w:hAnsi="Gadugi"/>
+        </w:rPr>
       </w:pPr>
       <w:r>
         <w:rPr>
           <w:rFonts w:ascii="Gadugi" w:hAnsi="Gadugi"/>
         </w:rPr>
-        <w:t xml:space="preserve">Seleccionar </w:t>
-      </w:r>
-      <w:r>
-        <w:rPr>
-          <w:rFonts w:ascii="Gadugi" w:hAnsi="Gadugi"/>
-        </w:rPr>
-        <w:t>filtros de ped</w:t>
-      </w:r>
-      <w:r>
-        <w:rPr>
-          <w:rFonts w:ascii="Gadugi" w:hAnsi="Gadugi"/>
-        </w:rPr>
-        <w:t>ido.</w:t>
+        <w:t>Seleccionar filtros de pedido.</w:t>
       </w:r>
     </w:p>
     <w:p>
@@ -252,12 +399,29 @@
           <w:ilvl w:val="0"/>
           <w:numId w:val="2"/>
         </w:numPr>
+        <w:rPr>
+          <w:rFonts w:ascii="Gadugi" w:hAnsi="Gadugi"/>
+        </w:rPr>
       </w:pPr>
       <w:r>
-        <w:t>Registrar pedido CN</w:t>
+        <w:rPr>
+          <w:rFonts w:ascii="Gadugi" w:hAnsi="Gadugi"/>
+        </w:rPr>
+        <w:t xml:space="preserve">Registrar pedido </w:t>
       </w:r>
       <w:r>
-        <w:t>A</w:t>
+        <w:rPr>
+          <w:rFonts w:ascii="Gadugi" w:hAnsi="Gadugi"/>
+          <w:i/>
+        </w:rPr>
+        <w:t>de lo que sea</w:t>
+      </w:r>
+      <w:r>
+        <w:rPr>
+          <w:rFonts w:ascii="Gadugi" w:hAnsi="Gadugi"/>
+          <w:i/>
+        </w:rPr>
+        <w:t>.</w:t>
       </w:r>
     </w:p>
     <w:p>
@@ -267,8 +431,14 @@
           <w:ilvl w:val="0"/>
           <w:numId w:val="2"/>
         </w:numPr>
+        <w:rPr>
+          <w:rFonts w:ascii="Gadugi" w:hAnsi="Gadugi"/>
+        </w:rPr>
       </w:pPr>
       <w:r>
+        <w:rPr>
+          <w:rFonts w:ascii="Gadugi" w:hAnsi="Gadugi"/>
+        </w:rPr>
         <w:t>Hacer seguimiento pedido.</w:t>
       </w:r>
     </w:p>
@@ -279,9 +449,15 @@
           <w:ilvl w:val="0"/>
           <w:numId w:val="2"/>
         </w:numPr>
+        <w:rPr>
+          <w:rFonts w:ascii="Gadugi" w:hAnsi="Gadugi"/>
+        </w:rPr>
       </w:pPr>
       <w:r>
-        <w:t>Registrar pago.</w:t>
+        <w:rPr>
+          <w:rFonts w:ascii="Gadugi" w:hAnsi="Gadugi"/>
+        </w:rPr>
+        <w:t>Registrar pago con efectivo</w:t>
       </w:r>
     </w:p>
     <w:p>
@@ -291,9 +467,15 @@
           <w:ilvl w:val="0"/>
           <w:numId w:val="2"/>
         </w:numPr>
+        <w:rPr>
+          <w:rFonts w:ascii="Gadugi" w:hAnsi="Gadugi"/>
+        </w:rPr>
       </w:pPr>
       <w:r>
-        <w:t>Registrar confirmación pedido.</w:t>
+        <w:rPr>
+          <w:rFonts w:ascii="Gadugi" w:hAnsi="Gadugi"/>
+        </w:rPr>
+        <w:t>Registrar pago con tarjeta.</w:t>
       </w:r>
     </w:p>
     <w:p>
@@ -303,9 +485,15 @@
           <w:ilvl w:val="0"/>
           <w:numId w:val="2"/>
         </w:numPr>
+        <w:rPr>
+          <w:rFonts w:ascii="Gadugi" w:hAnsi="Gadugi"/>
+        </w:rPr>
       </w:pPr>
       <w:r>
-        <w:t>Generar notificaciones a Tablet.</w:t>
+        <w:rPr>
+          <w:rFonts w:ascii="Gadugi" w:hAnsi="Gadugi"/>
+        </w:rPr>
+        <w:t>Registrar confirmación pedido.</w:t>
       </w:r>
     </w:p>
     <w:p>
@@ -315,9 +503,21 @@
           <w:ilvl w:val="0"/>
           <w:numId w:val="2"/>
         </w:numPr>
+        <w:rPr>
+          <w:rFonts w:ascii="Gadugi" w:hAnsi="Gadugi"/>
+        </w:rPr>
       </w:pPr>
       <w:r>
-        <w:t>Modificar pedido.</w:t>
+        <w:rPr>
+          <w:rFonts w:ascii="Gadugi" w:hAnsi="Gadugi"/>
+        </w:rPr>
+        <w:t xml:space="preserve">Generar </w:t>
+      </w:r>
+      <w:r>
+        <w:rPr>
+          <w:rFonts w:ascii="Gadugi" w:hAnsi="Gadugi"/>
+        </w:rPr>
+        <w:t>notificaciones en teléfono de cadete.</w:t>
       </w:r>
     </w:p>
     <w:p>
@@ -327,9 +527,15 @@
           <w:ilvl w:val="0"/>
           <w:numId w:val="2"/>
         </w:numPr>
+        <w:rPr>
+          <w:rFonts w:ascii="Gadugi" w:hAnsi="Gadugi"/>
+        </w:rPr>
       </w:pPr>
       <w:r>
-        <w:t>Generar listado de productos más solicitados.</w:t>
+        <w:rPr>
+          <w:rFonts w:ascii="Gadugi" w:hAnsi="Gadugi"/>
+        </w:rPr>
+        <w:t>Generar notificaciones en teléfono de comercio.</w:t>
       </w:r>
     </w:p>
     <w:p>
@@ -339,18 +545,15 @@
           <w:ilvl w:val="0"/>
           <w:numId w:val="2"/>
         </w:numPr>
+        <w:rPr>
+          <w:rFonts w:ascii="Gadugi" w:hAnsi="Gadugi"/>
+        </w:rPr>
       </w:pPr>
       <w:r>
-        <w:t xml:space="preserve">Generar reporte </w:t>
-      </w:r>
-      <w:r>
-        <w:t xml:space="preserve">mensual </w:t>
-      </w:r>
-      <w:r>
-        <w:t xml:space="preserve">de clientes </w:t>
-      </w:r>
-      <w:r>
-        <w:t>activos.</w:t>
+        <w:rPr>
+          <w:rFonts w:ascii="Gadugi" w:hAnsi="Gadugi"/>
+        </w:rPr>
+        <w:t>Cancelar pedido.</w:t>
       </w:r>
     </w:p>
     <w:p>
@@ -360,9 +563,15 @@
           <w:ilvl w:val="0"/>
           <w:numId w:val="2"/>
         </w:numPr>
+        <w:rPr>
+          <w:rFonts w:ascii="Gadugi" w:hAnsi="Gadugi"/>
+        </w:rPr>
       </w:pPr>
       <w:r>
-        <w:t>Generar listado de cadetes disponibles.</w:t>
+        <w:rPr>
+          <w:rFonts w:ascii="Gadugi" w:hAnsi="Gadugi"/>
+        </w:rPr>
+        <w:t>Generar listado de productos más solicitados.</w:t>
       </w:r>
     </w:p>
     <w:p>
@@ -372,9 +581,33 @@
           <w:ilvl w:val="0"/>
           <w:numId w:val="2"/>
         </w:numPr>
+        <w:rPr>
+          <w:rFonts w:ascii="Gadugi" w:hAnsi="Gadugi"/>
+        </w:rPr>
       </w:pPr>
       <w:r>
-        <w:t>Asignar pedido a cadete.</w:t>
+        <w:rPr>
+          <w:rFonts w:ascii="Gadugi" w:hAnsi="Gadugi"/>
+        </w:rPr>
+        <w:t xml:space="preserve">Generar reporte </w:t>
+      </w:r>
+      <w:r>
+        <w:rPr>
+          <w:rFonts w:ascii="Gadugi" w:hAnsi="Gadugi"/>
+        </w:rPr>
+        <w:t xml:space="preserve">mensual </w:t>
+      </w:r>
+      <w:r>
+        <w:rPr>
+          <w:rFonts w:ascii="Gadugi" w:hAnsi="Gadugi"/>
+        </w:rPr>
+        <w:t xml:space="preserve">de clientes </w:t>
+      </w:r>
+      <w:r>
+        <w:rPr>
+          <w:rFonts w:ascii="Gadugi" w:hAnsi="Gadugi"/>
+        </w:rPr>
+        <w:t>activos.</w:t>
       </w:r>
     </w:p>
     <w:p>
@@ -384,20 +617,15 @@
           <w:ilvl w:val="0"/>
           <w:numId w:val="2"/>
         </w:numPr>
+        <w:rPr>
+          <w:rFonts w:ascii="Gadugi" w:hAnsi="Gadugi"/>
+        </w:rPr>
       </w:pPr>
       <w:r>
-        <w:t xml:space="preserve">Gestionar Api de Google </w:t>
-      </w:r>
-      <w:proofErr w:type="spellStart"/>
-      <w:r>
-        <w:t>M</w:t>
-      </w:r>
-      <w:r>
-        <w:t>aps</w:t>
-      </w:r>
-      <w:proofErr w:type="spellEnd"/>
-      <w:r>
-        <w:t>.</w:t>
+        <w:rPr>
+          <w:rFonts w:ascii="Gadugi" w:hAnsi="Gadugi"/>
+        </w:rPr>
+        <w:t>Generar listado de cadetes disponibles.</w:t>
       </w:r>
     </w:p>
     <w:p>
@@ -407,78 +635,91 @@
           <w:ilvl w:val="0"/>
           <w:numId w:val="2"/>
         </w:numPr>
+        <w:rPr>
+          <w:rFonts w:ascii="Gadugi" w:hAnsi="Gadugi"/>
+        </w:rPr>
       </w:pPr>
       <w:r>
-        <w:t>Registrar filtros para pedido.</w:t>
+        <w:rPr>
+          <w:rFonts w:ascii="Gadugi" w:hAnsi="Gadugi"/>
+        </w:rPr>
+        <w:t xml:space="preserve">Gestionar Api de Google </w:t>
       </w:r>
-    </w:p>
-    <w:p/>
-    <w:p>
+      <w:proofErr w:type="spellStart"/>
       <w:r>
-        <w:t>Glosario:</w:t>
+        <w:rPr>
+          <w:rFonts w:ascii="Gadugi" w:hAnsi="Gadugi"/>
+        </w:rPr>
+        <w:t>M</w:t>
+      </w:r>
+      <w:r>
+        <w:rPr>
+          <w:rFonts w:ascii="Gadugi" w:hAnsi="Gadugi"/>
+        </w:rPr>
+        <w:t>aps</w:t>
+      </w:r>
+      <w:proofErr w:type="spellEnd"/>
+      <w:r>
+        <w:rPr>
+          <w:rFonts w:ascii="Gadugi" w:hAnsi="Gadugi"/>
+        </w:rPr>
+        <w:t>.</w:t>
       </w:r>
     </w:p>
     <w:p>
       <w:pPr>
-        <w:pStyle w:val="Prrafodelista"/>
-        <w:numPr>
-          <w:ilvl w:val="0"/>
-          <w:numId w:val="1"/>
-        </w:numPr>
-      </w:pPr>
-      <w:proofErr w:type="gramStart"/>
-      <w:r>
-        <w:t>CA :</w:t>
-      </w:r>
-      <w:proofErr w:type="gramEnd"/>
-      <w:r>
-        <w:t xml:space="preserve"> comercio adherido</w:t>
-      </w:r>
+        <w:rPr>
+          <w:rFonts w:ascii="Gadugi" w:hAnsi="Gadugi"/>
+        </w:rPr>
+      </w:pPr>
+      <w:bookmarkStart w:id="0" w:name="_GoBack"/>
+      <w:bookmarkEnd w:id="0"/>
     </w:p>
     <w:p>
       <w:pPr>
-        <w:pStyle w:val="Prrafodelista"/>
-        <w:numPr>
-          <w:ilvl w:val="0"/>
-          <w:numId w:val="1"/>
-        </w:numPr>
-      </w:pPr>
-      <w:r>
-        <w:t xml:space="preserve">CNA: comercio no </w:t>
-      </w:r>
-      <w:proofErr w:type="spellStart"/>
-      <w:r>
-        <w:t>aadherido</w:t>
-      </w:r>
-      <w:proofErr w:type="spellEnd"/>
-      <w:r>
-        <w:t>.</w:t>
-      </w:r>
-    </w:p>
-    <w:p/>
-    <w:p>
-      <w:pPr>
-        <w:framePr w:hSpace="180" w:wrap="around" w:vAnchor="text" w:hAnchor="margin" w:y="572"/>
+        <w:rPr>
+          <w:rFonts w:ascii="Gadugi" w:hAnsi="Gadugi"/>
+        </w:rPr>
       </w:pPr>
     </w:p>
     <w:p>
       <w:pPr>
         <w:framePr w:hSpace="180" w:wrap="around" w:vAnchor="text" w:hAnchor="margin" w:y="572"/>
+        <w:rPr>
+          <w:rFonts w:ascii="Gadugi" w:hAnsi="Gadugi"/>
+        </w:rPr>
       </w:pPr>
     </w:p>
     <w:p>
       <w:pPr>
         <w:framePr w:hSpace="180" w:wrap="around" w:vAnchor="text" w:hAnchor="margin" w:y="572"/>
+        <w:rPr>
+          <w:rFonts w:ascii="Gadugi" w:hAnsi="Gadugi"/>
+        </w:rPr>
       </w:pPr>
     </w:p>
     <w:p>
       <w:pPr>
         <w:framePr w:hSpace="180" w:wrap="around" w:vAnchor="text" w:hAnchor="margin" w:y="572"/>
+        <w:rPr>
+          <w:rFonts w:ascii="Gadugi" w:hAnsi="Gadugi"/>
+        </w:rPr>
       </w:pPr>
     </w:p>
     <w:p>
       <w:pPr>
         <w:framePr w:hSpace="180" w:wrap="around" w:vAnchor="text" w:hAnchor="margin" w:y="572"/>
+        <w:rPr>
+          <w:rFonts w:ascii="Gadugi" w:hAnsi="Gadugi"/>
+        </w:rPr>
+      </w:pPr>
+    </w:p>
+    <w:p>
+      <w:pPr>
+        <w:framePr w:hSpace="180" w:wrap="around" w:vAnchor="text" w:hAnchor="margin" w:y="572"/>
+        <w:rPr>
+          <w:rFonts w:ascii="Gadugi" w:hAnsi="Gadugi"/>
+        </w:rPr>
       </w:pPr>
     </w:p>
     <w:tbl>
@@ -513,14 +754,7 @@
                 <w:rFonts w:ascii="Gadugi" w:hAnsi="Gadugi"/>
                 <w:b/>
               </w:rPr>
-              <w:t>Registrar comprador</w:t>
-            </w:r>
-            <w:r>
-              <w:rPr>
-                <w:rFonts w:ascii="Gadugi" w:hAnsi="Gadugi"/>
-                <w:b/>
-              </w:rPr>
-              <w:t xml:space="preserve"> con cuenta de Facebook</w:t>
+              <w:t>Registrar comprador con cuenta de Facebook</w:t>
             </w:r>
           </w:p>
         </w:tc>
@@ -533,11 +767,13 @@
             <w:pPr>
               <w:jc w:val="right"/>
               <w:rPr>
+                <w:rFonts w:ascii="Gadugi" w:hAnsi="Gadugi"/>
                 <w:sz w:val="52"/>
               </w:rPr>
             </w:pPr>
             <w:r>
               <w:rPr>
+                <w:rFonts w:ascii="Gadugi" w:hAnsi="Gadugi"/>
                 <w:sz w:val="52"/>
               </w:rPr>
               <w:t>1</w:t>
@@ -563,19 +799,7 @@
               <w:rPr>
                 <w:rFonts w:ascii="Gadugi" w:hAnsi="Gadugi"/>
               </w:rPr>
-              <w:t>C</w:t>
-            </w:r>
-            <w:r>
-              <w:rPr>
-                <w:rFonts w:ascii="Gadugi" w:hAnsi="Gadugi"/>
-              </w:rPr>
-              <w:t>omo cliente comprador quiero registrarme en la aplicación</w:t>
-            </w:r>
-            <w:r>
-              <w:rPr>
-                <w:rFonts w:ascii="Gadugi" w:hAnsi="Gadugi"/>
-              </w:rPr>
-              <w:t xml:space="preserve"> con mi cuenta de </w:t>
+              <w:t xml:space="preserve">Como cliente comprador quiero registrarme en la aplicación con mi cuenta de </w:t>
             </w:r>
             <w:proofErr w:type="spellStart"/>
             <w:r>
@@ -589,13 +813,7 @@
               <w:rPr>
                 <w:rFonts w:ascii="Gadugi" w:hAnsi="Gadugi"/>
               </w:rPr>
-              <w:t xml:space="preserve"> para realizar pedidos </w:t>
-            </w:r>
-            <w:r>
-              <w:rPr>
-                <w:rFonts w:ascii="Gadugi" w:hAnsi="Gadugi"/>
-              </w:rPr>
-              <w:t>de cualquier tipo de producto de entrega a domicilio.</w:t>
+              <w:t xml:space="preserve"> para realizar pedidos de cualquier tipo de producto de entrega a domicilio.</w:t>
             </w:r>
           </w:p>
           <w:p>
@@ -626,13 +844,7 @@
               <w:rPr>
                 <w:rFonts w:ascii="Gadugi" w:hAnsi="Gadugi"/>
               </w:rPr>
-              <w:t>C</w:t>
-            </w:r>
-            <w:r>
-              <w:rPr>
-                <w:rFonts w:ascii="Gadugi" w:hAnsi="Gadugi"/>
-              </w:rPr>
-              <w:t>uenta de Facebook válida.</w:t>
+              <w:t>Cuenta de Facebook válida.</w:t>
             </w:r>
           </w:p>
           <w:p>
@@ -648,7 +860,13 @@
             <w:tcW w:w="1712" w:type="dxa"/>
             <w:vMerge/>
           </w:tcPr>
-          <w:p/>
+          <w:p>
+            <w:pPr>
+              <w:rPr>
+                <w:rFonts w:ascii="Gadugi" w:hAnsi="Gadugi"/>
+              </w:rPr>
+            </w:pPr>
+          </w:p>
         </w:tc>
       </w:tr>
       <w:tr>
@@ -714,8 +932,20 @@
         </w:tc>
       </w:tr>
     </w:tbl>
-    <w:p/>
-    <w:p/>
+    <w:p>
+      <w:pPr>
+        <w:rPr>
+          <w:rFonts w:ascii="Gadugi" w:hAnsi="Gadugi"/>
+        </w:rPr>
+      </w:pPr>
+    </w:p>
+    <w:p>
+      <w:pPr>
+        <w:rPr>
+          <w:rFonts w:ascii="Gadugi" w:hAnsi="Gadugi"/>
+        </w:rPr>
+      </w:pPr>
+    </w:p>
     <w:tbl>
       <w:tblPr>
         <w:tblStyle w:val="Tablaconcuadrcula"/>
@@ -748,14 +978,7 @@
                 <w:rFonts w:ascii="Gadugi" w:hAnsi="Gadugi"/>
                 <w:b/>
               </w:rPr>
-              <w:t>Registrar comprador</w:t>
-            </w:r>
-            <w:r>
-              <w:rPr>
-                <w:rFonts w:ascii="Gadugi" w:hAnsi="Gadugi"/>
-                <w:b/>
-              </w:rPr>
-              <w:t xml:space="preserve"> con cuenta de</w:t>
+              <w:t>Registrar comprador con cuenta de</w:t>
             </w:r>
             <w:r>
               <w:rPr>
@@ -775,11 +998,13 @@
             <w:pPr>
               <w:jc w:val="right"/>
               <w:rPr>
+                <w:rFonts w:ascii="Gadugi" w:hAnsi="Gadugi"/>
                 <w:sz w:val="52"/>
               </w:rPr>
             </w:pPr>
             <w:r>
               <w:rPr>
+                <w:rFonts w:ascii="Gadugi" w:hAnsi="Gadugi"/>
                 <w:sz w:val="52"/>
               </w:rPr>
               <w:t>1</w:t>
@@ -811,13 +1036,7 @@
               <w:rPr>
                 <w:rFonts w:ascii="Gadugi" w:hAnsi="Gadugi"/>
               </w:rPr>
-              <w:t>omo cliente comprador quiero registrarme en la aplicación</w:t>
-            </w:r>
-            <w:r>
-              <w:rPr>
-                <w:rFonts w:ascii="Gadugi" w:hAnsi="Gadugi"/>
-              </w:rPr>
-              <w:t xml:space="preserve"> con mi cuenta de </w:t>
+              <w:t xml:space="preserve">omo cliente comprador quiero registrarme en la aplicación con mi cuenta de </w:t>
             </w:r>
             <w:r>
               <w:rPr>
@@ -829,13 +1048,7 @@
               <w:rPr>
                 <w:rFonts w:ascii="Gadugi" w:hAnsi="Gadugi"/>
               </w:rPr>
-              <w:t xml:space="preserve">para realizar pedidos </w:t>
-            </w:r>
-            <w:r>
-              <w:rPr>
-                <w:rFonts w:ascii="Gadugi" w:hAnsi="Gadugi"/>
-              </w:rPr>
-              <w:t>de cualquier tipo de producto de entrega a domicilio.</w:t>
+              <w:t>para realizar pedidos de cualquier tipo de producto de entrega a domicilio.</w:t>
             </w:r>
           </w:p>
           <w:p>
@@ -866,13 +1079,7 @@
               <w:rPr>
                 <w:rFonts w:ascii="Gadugi" w:hAnsi="Gadugi"/>
               </w:rPr>
-              <w:t>C</w:t>
-            </w:r>
-            <w:r>
-              <w:rPr>
-                <w:rFonts w:ascii="Gadugi" w:hAnsi="Gadugi"/>
-              </w:rPr>
-              <w:t xml:space="preserve">uenta de </w:t>
+              <w:t xml:space="preserve">Cuenta de </w:t>
             </w:r>
             <w:r>
               <w:rPr>
@@ -900,7 +1107,13 @@
             <w:tcW w:w="1712" w:type="dxa"/>
             <w:vMerge/>
           </w:tcPr>
-          <w:p/>
+          <w:p>
+            <w:pPr>
+              <w:rPr>
+                <w:rFonts w:ascii="Gadugi" w:hAnsi="Gadugi"/>
+              </w:rPr>
+            </w:pPr>
+          </w:p>
         </w:tc>
       </w:tr>
       <w:tr>
@@ -990,7 +1203,13 @@
         </w:tc>
       </w:tr>
     </w:tbl>
-    <w:p/>
+    <w:p>
+      <w:pPr>
+        <w:rPr>
+          <w:rFonts w:ascii="Gadugi" w:hAnsi="Gadugi"/>
+        </w:rPr>
+      </w:pPr>
+    </w:p>
     <w:tbl>
       <w:tblPr>
         <w:tblStyle w:val="Tablaconcuadrcula"/>
@@ -1023,14 +1242,7 @@
                 <w:rFonts w:ascii="Gadugi" w:hAnsi="Gadugi"/>
                 <w:b/>
               </w:rPr>
-              <w:t>Registrar comprador</w:t>
-            </w:r>
-            <w:r>
-              <w:rPr>
-                <w:rFonts w:ascii="Gadugi" w:hAnsi="Gadugi"/>
-                <w:b/>
-              </w:rPr>
-              <w:t xml:space="preserve"> con correo electrónico</w:t>
+              <w:t>Registrar comprador con correo electrónico</w:t>
             </w:r>
           </w:p>
         </w:tc>
@@ -1043,11 +1255,13 @@
             <w:pPr>
               <w:jc w:val="right"/>
               <w:rPr>
+                <w:rFonts w:ascii="Gadugi" w:hAnsi="Gadugi"/>
                 <w:sz w:val="52"/>
               </w:rPr>
             </w:pPr>
             <w:r>
               <w:rPr>
+                <w:rFonts w:ascii="Gadugi" w:hAnsi="Gadugi"/>
                 <w:sz w:val="52"/>
               </w:rPr>
               <w:t>2</w:t>
@@ -1073,31 +1287,7 @@
               <w:rPr>
                 <w:rFonts w:ascii="Gadugi" w:hAnsi="Gadugi"/>
               </w:rPr>
-              <w:t xml:space="preserve">Como </w:t>
-            </w:r>
-            <w:r>
-              <w:rPr>
-                <w:rFonts w:ascii="Gadugi" w:hAnsi="Gadugi"/>
-              </w:rPr>
-              <w:t>cliente comprador quiero registrarme en la aplicación</w:t>
-            </w:r>
-            <w:r>
-              <w:rPr>
-                <w:rFonts w:ascii="Gadugi" w:hAnsi="Gadugi"/>
-              </w:rPr>
-              <w:t xml:space="preserve"> con mi correo electrónico </w:t>
-            </w:r>
-            <w:r>
-              <w:rPr>
-                <w:rFonts w:ascii="Gadugi" w:hAnsi="Gadugi"/>
-              </w:rPr>
-              <w:t xml:space="preserve">para realizar pedidos </w:t>
-            </w:r>
-            <w:r>
-              <w:rPr>
-                <w:rFonts w:ascii="Gadugi" w:hAnsi="Gadugi"/>
-              </w:rPr>
-              <w:t>de cualquier tipo de producto de entrega a domicilio.</w:t>
+              <w:t>Como cliente comprador quiero registrarme en la aplicación con mi correo electrónico para realizar pedidos de cualquier tipo de producto de entrega a domicilio.</w:t>
             </w:r>
           </w:p>
           <w:p>
@@ -1128,13 +1318,7 @@
               <w:rPr>
                 <w:rFonts w:ascii="Gadugi" w:hAnsi="Gadugi"/>
               </w:rPr>
-              <w:t>Correo electrónico válido</w:t>
-            </w:r>
-            <w:r>
-              <w:rPr>
-                <w:rFonts w:ascii="Gadugi" w:hAnsi="Gadugi"/>
-              </w:rPr>
-              <w:t>.</w:t>
+              <w:t>Correo electrónico válido.</w:t>
             </w:r>
           </w:p>
           <w:p>
@@ -1168,7 +1352,13 @@
             <w:tcW w:w="1712" w:type="dxa"/>
             <w:vMerge/>
           </w:tcPr>
-          <w:p/>
+          <w:p>
+            <w:pPr>
+              <w:rPr>
+                <w:rFonts w:ascii="Gadugi" w:hAnsi="Gadugi"/>
+              </w:rPr>
+            </w:pPr>
+          </w:p>
         </w:tc>
       </w:tr>
       <w:tr>
@@ -1270,8 +1460,20 @@
         </w:tc>
       </w:tr>
     </w:tbl>
-    <w:p/>
-    <w:p/>
+    <w:p>
+      <w:pPr>
+        <w:rPr>
+          <w:rFonts w:ascii="Gadugi" w:hAnsi="Gadugi"/>
+        </w:rPr>
+      </w:pPr>
+    </w:p>
+    <w:p>
+      <w:pPr>
+        <w:rPr>
+          <w:rFonts w:ascii="Gadugi" w:hAnsi="Gadugi"/>
+        </w:rPr>
+      </w:pPr>
+    </w:p>
     <w:tbl>
       <w:tblPr>
         <w:tblStyle w:val="Tablaconcuadrcula"/>
@@ -1325,6 +1527,7 @@
             <w:pPr>
               <w:jc w:val="center"/>
               <w:rPr>
+                <w:rFonts w:ascii="Gadugi" w:hAnsi="Gadugi"/>
                 <w:sz w:val="52"/>
               </w:rPr>
             </w:pPr>
@@ -1379,13 +1582,7 @@
               <w:rPr>
                 <w:rFonts w:ascii="Gadugi" w:hAnsi="Gadugi"/>
               </w:rPr>
-              <w:t>para</w:t>
-            </w:r>
-            <w:r>
-              <w:rPr>
-                <w:rFonts w:ascii="Gadugi" w:hAnsi="Gadugi"/>
-              </w:rPr>
-              <w:t xml:space="preserve"> </w:t>
+              <w:t xml:space="preserve">para </w:t>
             </w:r>
             <w:r>
               <w:rPr>
@@ -1593,7 +1790,13 @@
             <w:tcW w:w="1712" w:type="dxa"/>
             <w:vMerge/>
           </w:tcPr>
-          <w:p/>
+          <w:p>
+            <w:pPr>
+              <w:rPr>
+                <w:rFonts w:ascii="Gadugi" w:hAnsi="Gadugi"/>
+              </w:rPr>
+            </w:pPr>
+          </w:p>
         </w:tc>
       </w:tr>
       <w:tr>
@@ -1665,31 +1868,7 @@
               <w:rPr>
                 <w:rFonts w:ascii="Gadugi" w:hAnsi="Gadugi"/>
               </w:rPr>
-              <w:t xml:space="preserve">Probar con DNI </w:t>
-            </w:r>
-            <w:r>
-              <w:rPr>
-                <w:rFonts w:ascii="Gadugi" w:hAnsi="Gadugi"/>
-              </w:rPr>
-              <w:t xml:space="preserve">no </w:t>
-            </w:r>
-            <w:r>
-              <w:rPr>
-                <w:rFonts w:ascii="Gadugi" w:hAnsi="Gadugi"/>
-              </w:rPr>
-              <w:t>valido(</w:t>
-            </w:r>
-            <w:r>
-              <w:rPr>
-                <w:rFonts w:ascii="Gadugi" w:hAnsi="Gadugi"/>
-              </w:rPr>
-              <w:t>fall</w:t>
-            </w:r>
-            <w:r>
-              <w:rPr>
-                <w:rFonts w:ascii="Gadugi" w:hAnsi="Gadugi"/>
-              </w:rPr>
-              <w:t>a).</w:t>
+              <w:t>Probar con DNI no valido(falla).</w:t>
             </w:r>
           </w:p>
           <w:p>
@@ -1743,139 +1922,97 @@
               <w:rPr>
                 <w:rFonts w:ascii="Gadugi" w:hAnsi="Gadugi"/>
               </w:rPr>
+              <w:t>Probar con Apellido</w:t>
+            </w:r>
+            <w:r>
+              <w:rPr>
+                <w:rFonts w:ascii="Gadugi" w:hAnsi="Gadugi"/>
+              </w:rPr>
+              <w:t xml:space="preserve"> no valido</w:t>
+            </w:r>
+            <w:r>
+              <w:rPr>
+                <w:rFonts w:ascii="Gadugi" w:hAnsi="Gadugi"/>
+              </w:rPr>
+              <w:t>(falla).</w:t>
+            </w:r>
+          </w:p>
+          <w:p>
+            <w:pPr>
+              <w:pStyle w:val="Prrafodelista"/>
+              <w:numPr>
+                <w:ilvl w:val="0"/>
+                <w:numId w:val="3"/>
+              </w:numPr>
+              <w:rPr>
+                <w:rFonts w:ascii="Gadugi" w:hAnsi="Gadugi"/>
+              </w:rPr>
+            </w:pPr>
+            <w:r>
+              <w:rPr>
+                <w:rFonts w:ascii="Gadugi" w:hAnsi="Gadugi"/>
+              </w:rPr>
+              <w:t>Probar con número de documento no válido(falla).</w:t>
+            </w:r>
+          </w:p>
+          <w:p>
+            <w:pPr>
+              <w:pStyle w:val="Prrafodelista"/>
+              <w:numPr>
+                <w:ilvl w:val="0"/>
+                <w:numId w:val="3"/>
+              </w:numPr>
+              <w:rPr>
+                <w:rFonts w:ascii="Gadugi" w:hAnsi="Gadugi"/>
+              </w:rPr>
+            </w:pPr>
+            <w:r>
+              <w:rPr>
+                <w:rFonts w:ascii="Gadugi" w:hAnsi="Gadugi"/>
+              </w:rPr>
+              <w:t xml:space="preserve">Probar con correo electrónico </w:t>
+            </w:r>
+            <w:r>
+              <w:rPr>
+                <w:rFonts w:ascii="Gadugi" w:hAnsi="Gadugi"/>
+              </w:rPr>
+              <w:t>no validos</w:t>
+            </w:r>
+            <w:r>
+              <w:rPr>
+                <w:rFonts w:ascii="Gadugi" w:hAnsi="Gadugi"/>
+              </w:rPr>
+              <w:t>(falla).</w:t>
+            </w:r>
+          </w:p>
+          <w:p>
+            <w:pPr>
+              <w:pStyle w:val="Prrafodelista"/>
+              <w:numPr>
+                <w:ilvl w:val="0"/>
+                <w:numId w:val="3"/>
+              </w:numPr>
+              <w:rPr>
+                <w:rFonts w:ascii="Gadugi" w:hAnsi="Gadugi"/>
+              </w:rPr>
+            </w:pPr>
+            <w:r>
+              <w:rPr>
+                <w:rFonts w:ascii="Gadugi" w:hAnsi="Gadugi"/>
+              </w:rPr>
               <w:t xml:space="preserve">Probar con </w:t>
             </w:r>
             <w:r>
               <w:rPr>
                 <w:rFonts w:ascii="Gadugi" w:hAnsi="Gadugi"/>
               </w:rPr>
-              <w:t>Apellido</w:t>
-            </w:r>
-            <w:r>
-              <w:rPr>
-                <w:rFonts w:ascii="Gadugi" w:hAnsi="Gadugi"/>
-              </w:rPr>
-              <w:t xml:space="preserve"> no valido</w:t>
+              <w:t>domicilio no validos</w:t>
             </w:r>
             <w:r>
               <w:rPr>
                 <w:rFonts w:ascii="Gadugi" w:hAnsi="Gadugi"/>
               </w:rPr>
               <w:t>(falla).</w:t>
-            </w:r>
-          </w:p>
-          <w:p>
-            <w:pPr>
-              <w:pStyle w:val="Prrafodelista"/>
-              <w:numPr>
-                <w:ilvl w:val="0"/>
-                <w:numId w:val="3"/>
-              </w:numPr>
-              <w:rPr>
-                <w:rFonts w:ascii="Gadugi" w:hAnsi="Gadugi"/>
-              </w:rPr>
-            </w:pPr>
-            <w:r>
-              <w:rPr>
-                <w:rFonts w:ascii="Gadugi" w:hAnsi="Gadugi"/>
-              </w:rPr>
-              <w:t xml:space="preserve">Probar con </w:t>
-            </w:r>
-            <w:r>
-              <w:rPr>
-                <w:rFonts w:ascii="Gadugi" w:hAnsi="Gadugi"/>
-              </w:rPr>
-              <w:t>número de documento no válido</w:t>
-            </w:r>
-            <w:r>
-              <w:rPr>
-                <w:rFonts w:ascii="Gadugi" w:hAnsi="Gadugi"/>
-              </w:rPr>
-              <w:t>(falla).</w:t>
-            </w:r>
-          </w:p>
-          <w:p>
-            <w:pPr>
-              <w:pStyle w:val="Prrafodelista"/>
-              <w:numPr>
-                <w:ilvl w:val="0"/>
-                <w:numId w:val="3"/>
-              </w:numPr>
-              <w:rPr>
-                <w:rFonts w:ascii="Gadugi" w:hAnsi="Gadugi"/>
-              </w:rPr>
-            </w:pPr>
-            <w:r>
-              <w:rPr>
-                <w:rFonts w:ascii="Gadugi" w:hAnsi="Gadugi"/>
-              </w:rPr>
-              <w:t xml:space="preserve">Probar con </w:t>
-            </w:r>
-            <w:r>
-              <w:rPr>
-                <w:rFonts w:ascii="Gadugi" w:hAnsi="Gadugi"/>
-              </w:rPr>
-              <w:t xml:space="preserve">correo electrónico </w:t>
-            </w:r>
-            <w:r>
-              <w:rPr>
-                <w:rFonts w:ascii="Gadugi" w:hAnsi="Gadugi"/>
-              </w:rPr>
-              <w:t>no validos</w:t>
-            </w:r>
-            <w:r>
-              <w:rPr>
-                <w:rFonts w:ascii="Gadugi" w:hAnsi="Gadugi"/>
-              </w:rPr>
-              <w:t>(</w:t>
-            </w:r>
-            <w:r>
-              <w:rPr>
-                <w:rFonts w:ascii="Gadugi" w:hAnsi="Gadugi"/>
-              </w:rPr>
-              <w:t>falla</w:t>
-            </w:r>
-            <w:r>
-              <w:rPr>
-                <w:rFonts w:ascii="Gadugi" w:hAnsi="Gadugi"/>
-              </w:rPr>
-              <w:t>).</w:t>
-            </w:r>
-          </w:p>
-          <w:p>
-            <w:pPr>
-              <w:pStyle w:val="Prrafodelista"/>
-              <w:numPr>
-                <w:ilvl w:val="0"/>
-                <w:numId w:val="3"/>
-              </w:numPr>
-              <w:rPr>
-                <w:rFonts w:ascii="Gadugi" w:hAnsi="Gadugi"/>
-              </w:rPr>
-            </w:pPr>
-            <w:r>
-              <w:rPr>
-                <w:rFonts w:ascii="Gadugi" w:hAnsi="Gadugi"/>
-              </w:rPr>
-              <w:t xml:space="preserve">Probar con </w:t>
-            </w:r>
-            <w:r>
-              <w:rPr>
-                <w:rFonts w:ascii="Gadugi" w:hAnsi="Gadugi"/>
-              </w:rPr>
-              <w:t>domicilio no validos</w:t>
-            </w:r>
-            <w:r>
-              <w:rPr>
-                <w:rFonts w:ascii="Gadugi" w:hAnsi="Gadugi"/>
-              </w:rPr>
-              <w:t>(</w:t>
-            </w:r>
-            <w:r>
-              <w:rPr>
-                <w:rFonts w:ascii="Gadugi" w:hAnsi="Gadugi"/>
-              </w:rPr>
-              <w:t>falla).</w:t>
             </w:r>
           </w:p>
           <w:p>
@@ -1924,7 +2061,13 @@
         </w:tc>
       </w:tr>
     </w:tbl>
-    <w:p/>
+    <w:p>
+      <w:pPr>
+        <w:rPr>
+          <w:rFonts w:ascii="Gadugi" w:hAnsi="Gadugi"/>
+        </w:rPr>
+      </w:pPr>
+    </w:p>
     <w:tbl>
       <w:tblPr>
         <w:tblStyle w:val="Tablaconcuadrcula"/>
@@ -1957,14 +2100,7 @@
                 <w:rFonts w:ascii="Gadugi" w:hAnsi="Gadugi"/>
                 <w:b/>
               </w:rPr>
-              <w:t xml:space="preserve">Registrar </w:t>
-            </w:r>
-            <w:r>
-              <w:rPr>
-                <w:rFonts w:ascii="Gadugi" w:hAnsi="Gadugi"/>
-                <w:b/>
-              </w:rPr>
-              <w:t>cadete</w:t>
+              <w:t>Registrar cadete</w:t>
             </w:r>
           </w:p>
         </w:tc>
@@ -1977,6 +2113,7 @@
             <w:pPr>
               <w:jc w:val="right"/>
               <w:rPr>
+                <w:rFonts w:ascii="Gadugi" w:hAnsi="Gadugi"/>
                 <w:sz w:val="52"/>
               </w:rPr>
             </w:pPr>
@@ -2001,43 +2138,7 @@
               <w:rPr>
                 <w:rFonts w:ascii="Gadugi" w:hAnsi="Gadugi"/>
               </w:rPr>
-              <w:t>C</w:t>
-            </w:r>
-            <w:r>
-              <w:rPr>
-                <w:rFonts w:ascii="Gadugi" w:hAnsi="Gadugi"/>
-              </w:rPr>
-              <w:t xml:space="preserve">omo </w:t>
-            </w:r>
-            <w:r>
-              <w:rPr>
-                <w:rFonts w:ascii="Gadugi" w:hAnsi="Gadugi"/>
-              </w:rPr>
-              <w:t xml:space="preserve">empleado me quiero registrar en la aplicación como cadete </w:t>
-            </w:r>
-            <w:r>
-              <w:rPr>
-                <w:rFonts w:ascii="Gadugi" w:hAnsi="Gadugi"/>
-              </w:rPr>
-              <w:t>para</w:t>
-            </w:r>
-            <w:r>
-              <w:rPr>
-                <w:rFonts w:ascii="Gadugi" w:hAnsi="Gadugi"/>
-              </w:rPr>
-              <w:t xml:space="preserve"> realizar entrega de </w:t>
-            </w:r>
-            <w:r>
-              <w:rPr>
-                <w:rFonts w:ascii="Gadugi" w:hAnsi="Gadugi"/>
-              </w:rPr>
-              <w:t xml:space="preserve">pedidos </w:t>
-            </w:r>
-            <w:r>
-              <w:rPr>
-                <w:rFonts w:ascii="Gadugi" w:hAnsi="Gadugi"/>
-              </w:rPr>
-              <w:t>a domicilio.</w:t>
+              <w:t>Como empleado me quiero registrar en la aplicación como cadete para realizar entrega de pedidos a domicilio.</w:t>
             </w:r>
           </w:p>
           <w:p>
@@ -2102,7 +2203,13 @@
             <w:tcW w:w="1712" w:type="dxa"/>
             <w:vMerge/>
           </w:tcPr>
-          <w:p/>
+          <w:p>
+            <w:pPr>
+              <w:rPr>
+                <w:rFonts w:ascii="Gadugi" w:hAnsi="Gadugi"/>
+              </w:rPr>
+            </w:pPr>
+          </w:p>
         </w:tc>
       </w:tr>
       <w:tr>
@@ -2222,8 +2329,20 @@
         </w:tc>
       </w:tr>
     </w:tbl>
-    <w:p/>
-    <w:p/>
+    <w:p>
+      <w:pPr>
+        <w:rPr>
+          <w:rFonts w:ascii="Gadugi" w:hAnsi="Gadugi"/>
+        </w:rPr>
+      </w:pPr>
+    </w:p>
+    <w:p>
+      <w:pPr>
+        <w:rPr>
+          <w:rFonts w:ascii="Gadugi" w:hAnsi="Gadugi"/>
+        </w:rPr>
+      </w:pPr>
+    </w:p>
     <w:tbl>
       <w:tblPr>
         <w:tblStyle w:val="Tablaconcuadrcula"/>
@@ -2257,21 +2376,7 @@
                 <w:b/>
               </w:rPr>
               <w:lastRenderedPageBreak/>
-              <w:t>Gestionar</w:t>
-            </w:r>
-            <w:r>
-              <w:rPr>
-                <w:rFonts w:ascii="Gadugi" w:hAnsi="Gadugi"/>
-                <w:b/>
-              </w:rPr>
-              <w:t xml:space="preserve"> </w:t>
-            </w:r>
-            <w:r>
-              <w:rPr>
-                <w:rFonts w:ascii="Gadugi" w:hAnsi="Gadugi"/>
-                <w:b/>
-              </w:rPr>
-              <w:t>estado de empleado</w:t>
+              <w:t>Gestionar estado de empleado</w:t>
             </w:r>
           </w:p>
         </w:tc>
@@ -2284,6 +2389,7 @@
             <w:pPr>
               <w:jc w:val="right"/>
               <w:rPr>
+                <w:rFonts w:ascii="Gadugi" w:hAnsi="Gadugi"/>
                 <w:sz w:val="52"/>
               </w:rPr>
             </w:pPr>
@@ -2308,31 +2414,7 @@
               <w:rPr>
                 <w:rFonts w:ascii="Gadugi" w:hAnsi="Gadugi"/>
               </w:rPr>
-              <w:t>C</w:t>
-            </w:r>
-            <w:r>
-              <w:rPr>
-                <w:rFonts w:ascii="Gadugi" w:hAnsi="Gadugi"/>
-              </w:rPr>
-              <w:t xml:space="preserve">omo </w:t>
-            </w:r>
-            <w:r>
-              <w:rPr>
-                <w:rFonts w:ascii="Gadugi" w:hAnsi="Gadugi"/>
-              </w:rPr>
-              <w:t xml:space="preserve">encargado administrativo quiero gestionar el estado laboral de cada empleado </w:t>
-            </w:r>
-            <w:r>
-              <w:rPr>
-                <w:rFonts w:ascii="Gadugi" w:hAnsi="Gadugi"/>
-              </w:rPr>
-              <w:t>para</w:t>
-            </w:r>
-            <w:r>
-              <w:rPr>
-                <w:rFonts w:ascii="Gadugi" w:hAnsi="Gadugi"/>
-              </w:rPr>
-              <w:t xml:space="preserve"> llevar un control de cada uno.</w:t>
+              <w:t>Como encargado administrativo quiero gestionar el estado laboral de cada empleado para llevar un control de cada uno.</w:t>
             </w:r>
           </w:p>
           <w:p>
@@ -2426,7 +2508,13 @@
             <w:tcW w:w="1712" w:type="dxa"/>
             <w:vMerge/>
           </w:tcPr>
-          <w:p/>
+          <w:p>
+            <w:pPr>
+              <w:rPr>
+                <w:rFonts w:ascii="Gadugi" w:hAnsi="Gadugi"/>
+              </w:rPr>
+            </w:pPr>
+          </w:p>
         </w:tc>
       </w:tr>
       <w:tr>
@@ -2567,12 +2655,14 @@
     <w:p>
       <w:pPr>
         <w:rPr>
+          <w:rFonts w:ascii="Gadugi" w:hAnsi="Gadugi"/>
           <w:highlight w:val="yellow"/>
         </w:rPr>
       </w:pPr>
       <w:proofErr w:type="gramStart"/>
       <w:r>
         <w:rPr>
+          <w:rFonts w:ascii="Gadugi" w:hAnsi="Gadugi"/>
           <w:highlight w:val="yellow"/>
         </w:rPr>
         <w:t>Se podría dividir en registrar, modificar, actualizar?</w:t>
@@ -2582,6 +2672,7 @@
     <w:p>
       <w:pPr>
         <w:rPr>
+          <w:rFonts w:ascii="Gadugi" w:hAnsi="Gadugi"/>
           <w:highlight w:val="yellow"/>
         </w:rPr>
       </w:pPr>
@@ -2618,14 +2709,7 @@
                 <w:rFonts w:ascii="Gadugi" w:hAnsi="Gadugi"/>
                 <w:b/>
               </w:rPr>
-              <w:t xml:space="preserve">Registrar </w:t>
-            </w:r>
-            <w:r>
-              <w:rPr>
-                <w:rFonts w:ascii="Gadugi" w:hAnsi="Gadugi"/>
-                <w:b/>
-              </w:rPr>
-              <w:t>comercio adherido</w:t>
+              <w:t>Registrar comercio adherido</w:t>
             </w:r>
           </w:p>
         </w:tc>
@@ -2638,6 +2722,7 @@
             <w:pPr>
               <w:jc w:val="right"/>
               <w:rPr>
+                <w:rFonts w:ascii="Gadugi" w:hAnsi="Gadugi"/>
                 <w:sz w:val="52"/>
               </w:rPr>
             </w:pPr>
@@ -2662,31 +2747,7 @@
               <w:rPr>
                 <w:rFonts w:ascii="Gadugi" w:hAnsi="Gadugi"/>
               </w:rPr>
-              <w:t>C</w:t>
-            </w:r>
-            <w:r>
-              <w:rPr>
-                <w:rFonts w:ascii="Gadugi" w:hAnsi="Gadugi"/>
-              </w:rPr>
-              <w:t xml:space="preserve">omo </w:t>
-            </w:r>
-            <w:r>
-              <w:rPr>
-                <w:rFonts w:ascii="Gadugi" w:hAnsi="Gadugi"/>
-              </w:rPr>
-              <w:t xml:space="preserve">vendedor quiero registrar en la aplicación la adhesión de nuevos comercios </w:t>
-            </w:r>
-            <w:r>
-              <w:rPr>
-                <w:rFonts w:ascii="Gadugi" w:hAnsi="Gadugi"/>
-              </w:rPr>
-              <w:t>para</w:t>
-            </w:r>
-            <w:r>
-              <w:rPr>
-                <w:rFonts w:ascii="Gadugi" w:hAnsi="Gadugi"/>
-              </w:rPr>
-              <w:t xml:space="preserve"> tener un listado de sus productos y/o servicios disponibles para los clientes.</w:t>
+              <w:t>Como vendedor quiero registrar en la aplicación la adhesión de nuevos comercios para tener un listado de sus productos y/o servicios disponibles para los clientes.</w:t>
             </w:r>
           </w:p>
           <w:p>
@@ -2906,12 +2967,18 @@
             <w:tcW w:w="1712" w:type="dxa"/>
             <w:vMerge/>
           </w:tcPr>
-          <w:p/>
+          <w:p>
+            <w:pPr>
+              <w:rPr>
+                <w:rFonts w:ascii="Gadugi" w:hAnsi="Gadugi"/>
+              </w:rPr>
+            </w:pPr>
+          </w:p>
         </w:tc>
       </w:tr>
       <w:tr>
         <w:trPr>
-          <w:trHeight w:val="1908"/>
+          <w:trHeight w:val="1409"/>
         </w:trPr>
         <w:tc>
           <w:tcPr>
@@ -3138,9 +3205,20 @@
         </w:tc>
       </w:tr>
     </w:tbl>
-    <w:p/>
-    <w:p/>
-    <w:p/>
+    <w:p>
+      <w:pPr>
+        <w:rPr>
+          <w:rFonts w:ascii="Gadugi" w:hAnsi="Gadugi"/>
+        </w:rPr>
+      </w:pPr>
+    </w:p>
+    <w:p>
+      <w:pPr>
+        <w:rPr>
+          <w:rFonts w:ascii="Gadugi" w:hAnsi="Gadugi"/>
+        </w:rPr>
+      </w:pPr>
+    </w:p>
     <w:tbl>
       <w:tblPr>
         <w:tblStyle w:val="Tablaconcuadrcula"/>
@@ -3173,14 +3251,22 @@
                 <w:rFonts w:ascii="Gadugi" w:hAnsi="Gadugi"/>
                 <w:b/>
               </w:rPr>
-              <w:t xml:space="preserve">Registrar </w:t>
+              <w:t xml:space="preserve">Registrar pedido </w:t>
+            </w:r>
+            <w:r>
+              <w:rPr>
+                <w:rFonts w:ascii="Gadugi" w:hAnsi="Gadugi"/>
+                <w:i/>
+              </w:rPr>
+              <w:t xml:space="preserve"> </w:t>
             </w:r>
             <w:r>
               <w:rPr>
                 <w:rFonts w:ascii="Gadugi" w:hAnsi="Gadugi"/>
                 <w:b/>
-              </w:rPr>
-              <w:t>pedido CA</w:t>
+                <w:i/>
+              </w:rPr>
+              <w:t>Comercio Adherido</w:t>
             </w:r>
           </w:p>
         </w:tc>
@@ -3193,6 +3279,7 @@
             <w:pPr>
               <w:jc w:val="right"/>
               <w:rPr>
+                <w:rFonts w:ascii="Gadugi" w:hAnsi="Gadugi"/>
                 <w:sz w:val="52"/>
               </w:rPr>
             </w:pPr>
@@ -3217,25 +3304,7 @@
               <w:rPr>
                 <w:rFonts w:ascii="Gadugi" w:hAnsi="Gadugi"/>
               </w:rPr>
-              <w:t xml:space="preserve">Como </w:t>
-            </w:r>
-            <w:r>
-              <w:rPr>
-                <w:rFonts w:ascii="Gadugi" w:hAnsi="Gadugi"/>
-              </w:rPr>
-              <w:t xml:space="preserve">comprador quiero registrar un pedido a un comercio adherido en la aplicación </w:t>
-            </w:r>
-            <w:r>
-              <w:rPr>
-                <w:rFonts w:ascii="Gadugi" w:hAnsi="Gadugi"/>
-              </w:rPr>
-              <w:t>para</w:t>
-            </w:r>
-            <w:r>
-              <w:rPr>
-                <w:rFonts w:ascii="Gadugi" w:hAnsi="Gadugi"/>
-              </w:rPr>
-              <w:t xml:space="preserve"> adquirir los productos que necesite en mi domicilio mediante el servicio de </w:t>
+              <w:t xml:space="preserve">Como comprador quiero registrar un pedido a un comercio adherido en la aplicación para adquirir los productos que necesite en mi domicilio mediante el servicio de </w:t>
             </w:r>
             <w:proofErr w:type="spellStart"/>
             <w:r>
@@ -3307,7 +3376,13 @@
             <w:tcW w:w="1712" w:type="dxa"/>
             <w:vMerge/>
           </w:tcPr>
-          <w:p/>
+          <w:p>
+            <w:pPr>
+              <w:rPr>
+                <w:rFonts w:ascii="Gadugi" w:hAnsi="Gadugi"/>
+              </w:rPr>
+            </w:pPr>
+          </w:p>
         </w:tc>
       </w:tr>
       <w:tr>
@@ -3409,8 +3484,13 @@
         </w:tc>
       </w:tr>
     </w:tbl>
-    <w:p/>
-    <w:p/>
+    <w:p>
+      <w:pPr>
+        <w:rPr>
+          <w:rFonts w:ascii="Gadugi" w:hAnsi="Gadugi"/>
+        </w:rPr>
+      </w:pPr>
+    </w:p>
     <w:tbl>
       <w:tblPr>
         <w:tblStyle w:val="Tablaconcuadrcula"/>
@@ -3443,21 +3523,15 @@
                 <w:rFonts w:ascii="Gadugi" w:hAnsi="Gadugi"/>
                 <w:b/>
               </w:rPr>
-              <w:t>Seleccionar</w:t>
+              <w:t>Seleccionar filtros de pedido</w:t>
             </w:r>
             <w:r>
               <w:rPr>
                 <w:rFonts w:ascii="Gadugi" w:hAnsi="Gadugi"/>
                 <w:b/>
-              </w:rPr>
-              <w:t xml:space="preserve"> </w:t>
-            </w:r>
-            <w:r>
-              <w:rPr>
-                <w:rFonts w:ascii="Gadugi" w:hAnsi="Gadugi"/>
-                <w:b/>
-              </w:rPr>
-              <w:t>filtros de pedido</w:t>
+                <w:i/>
+              </w:rPr>
+              <w:t xml:space="preserve"> Comercio Adherido</w:t>
             </w:r>
           </w:p>
         </w:tc>
@@ -3470,6 +3544,7 @@
             <w:pPr>
               <w:jc w:val="right"/>
               <w:rPr>
+                <w:rFonts w:ascii="Gadugi" w:hAnsi="Gadugi"/>
                 <w:sz w:val="52"/>
               </w:rPr>
             </w:pPr>
@@ -3494,13 +3569,7 @@
               <w:rPr>
                 <w:rFonts w:ascii="Gadugi" w:hAnsi="Gadugi"/>
               </w:rPr>
-              <w:t xml:space="preserve">Como </w:t>
-            </w:r>
-            <w:r>
-              <w:rPr>
-                <w:rFonts w:ascii="Gadugi" w:hAnsi="Gadugi"/>
-              </w:rPr>
-              <w:t>comprador quiero seleccionar distintos filtros de búsqueda para hacer un pedido en la aplicación.</w:t>
+              <w:t>Como comprador quiero seleccionar distintos filtros de búsqueda para hacer un pedido en la aplicación.</w:t>
             </w:r>
           </w:p>
           <w:p>
@@ -3523,6 +3592,113 @@
                 <w:ilvl w:val="0"/>
                 <w:numId w:val="4"/>
               </w:numPr>
+              <w:rPr>
+                <w:rFonts w:ascii="Gadugi" w:hAnsi="Gadugi"/>
+              </w:rPr>
+            </w:pPr>
+            <w:r>
+              <w:rPr>
+                <w:rFonts w:ascii="Gadugi" w:hAnsi="Gadugi"/>
+              </w:rPr>
+              <w:t xml:space="preserve">Categoría </w:t>
+            </w:r>
+            <w:r>
+              <w:rPr>
+                <w:rFonts w:ascii="Gadugi" w:hAnsi="Gadugi"/>
+              </w:rPr>
+              <w:t>del comercio (</w:t>
+            </w:r>
+            <w:proofErr w:type="spellStart"/>
+            <w:r>
+              <w:rPr>
+                <w:rFonts w:ascii="Gadugi" w:hAnsi="Gadugi"/>
+              </w:rPr>
+              <w:t>ejm</w:t>
+            </w:r>
+            <w:proofErr w:type="spellEnd"/>
+            <w:r>
+              <w:rPr>
+                <w:rFonts w:ascii="Gadugi" w:hAnsi="Gadugi"/>
+              </w:rPr>
+              <w:t>: librería, co</w:t>
+            </w:r>
+            <w:r>
+              <w:rPr>
+                <w:rFonts w:ascii="Gadugi" w:hAnsi="Gadugi"/>
+              </w:rPr>
+              <w:t>mida</w:t>
+            </w:r>
+            <w:r>
+              <w:rPr>
+                <w:rFonts w:ascii="Gadugi" w:hAnsi="Gadugi"/>
+              </w:rPr>
+              <w:t>).</w:t>
+            </w:r>
+          </w:p>
+          <w:p>
+            <w:pPr>
+              <w:pStyle w:val="Prrafodelista"/>
+              <w:numPr>
+                <w:ilvl w:val="0"/>
+                <w:numId w:val="4"/>
+              </w:numPr>
+              <w:rPr>
+                <w:rFonts w:ascii="Gadugi" w:hAnsi="Gadugi"/>
+              </w:rPr>
+            </w:pPr>
+            <w:r>
+              <w:rPr>
+                <w:rFonts w:ascii="Gadugi" w:hAnsi="Gadugi"/>
+              </w:rPr>
+              <w:t>Listado</w:t>
+            </w:r>
+            <w:r>
+              <w:rPr>
+                <w:rFonts w:ascii="Gadugi" w:hAnsi="Gadugi"/>
+              </w:rPr>
+              <w:t xml:space="preserve"> de productos según categoría.</w:t>
+            </w:r>
+          </w:p>
+          <w:p>
+            <w:pPr>
+              <w:pStyle w:val="Prrafodelista"/>
+              <w:numPr>
+                <w:ilvl w:val="0"/>
+                <w:numId w:val="4"/>
+              </w:numPr>
+              <w:rPr>
+                <w:rFonts w:ascii="Gadugi" w:hAnsi="Gadugi"/>
+              </w:rPr>
+            </w:pPr>
+            <w:r>
+              <w:rPr>
+                <w:rFonts w:ascii="Gadugi" w:hAnsi="Gadugi"/>
+              </w:rPr>
+              <w:t>Tiempo promedio de entrega.</w:t>
+            </w:r>
+          </w:p>
+          <w:p>
+            <w:pPr>
+              <w:pStyle w:val="Prrafodelista"/>
+              <w:numPr>
+                <w:ilvl w:val="0"/>
+                <w:numId w:val="4"/>
+              </w:numPr>
+              <w:rPr>
+                <w:rFonts w:ascii="Gadugi" w:hAnsi="Gadugi"/>
+              </w:rPr>
+            </w:pPr>
+            <w:r>
+              <w:rPr>
+                <w:rFonts w:ascii="Gadugi" w:hAnsi="Gadugi"/>
+              </w:rPr>
+              <w:t>Tiene seguimiento de cadete (si o no).</w:t>
+            </w:r>
+          </w:p>
+          <w:p>
+            <w:pPr>
+              <w:pStyle w:val="Prrafodelista"/>
+              <w:ind w:left="420"/>
               <w:rPr>
                 <w:rFonts w:ascii="Gadugi" w:hAnsi="Gadugi"/>
               </w:rPr>
@@ -3534,7 +3710,399 @@
             <w:tcW w:w="1712" w:type="dxa"/>
             <w:vMerge/>
           </w:tcPr>
-          <w:p/>
+          <w:p>
+            <w:pPr>
+              <w:rPr>
+                <w:rFonts w:ascii="Gadugi" w:hAnsi="Gadugi"/>
+              </w:rPr>
+            </w:pPr>
+          </w:p>
+        </w:tc>
+      </w:tr>
+      <w:tr>
+        <w:trPr>
+          <w:trHeight w:val="420"/>
+        </w:trPr>
+        <w:tc>
+          <w:tcPr>
+            <w:tcW w:w="8937" w:type="dxa"/>
+            <w:gridSpan w:val="2"/>
+          </w:tcPr>
+          <w:p>
+            <w:pPr>
+              <w:rPr>
+                <w:rFonts w:ascii="Gadugi" w:hAnsi="Gadugi"/>
+                <w:b/>
+              </w:rPr>
+            </w:pPr>
+            <w:r>
+              <w:rPr>
+                <w:rFonts w:ascii="Gadugi" w:hAnsi="Gadugi"/>
+                <w:b/>
+              </w:rPr>
+              <w:t>Pruebas de usuario</w:t>
+            </w:r>
+          </w:p>
+          <w:p>
+            <w:pPr>
+              <w:pStyle w:val="Prrafodelista"/>
+              <w:numPr>
+                <w:ilvl w:val="0"/>
+                <w:numId w:val="3"/>
+              </w:numPr>
+              <w:rPr>
+                <w:rFonts w:ascii="Gadugi" w:hAnsi="Gadugi"/>
+              </w:rPr>
+            </w:pPr>
+            <w:r>
+              <w:rPr>
+                <w:rFonts w:ascii="Gadugi" w:hAnsi="Gadugi"/>
+              </w:rPr>
+              <w:t>Probar con categoría no seleccionada(falla).</w:t>
+            </w:r>
+          </w:p>
+          <w:p>
+            <w:pPr>
+              <w:pStyle w:val="Prrafodelista"/>
+              <w:numPr>
+                <w:ilvl w:val="0"/>
+                <w:numId w:val="3"/>
+              </w:numPr>
+              <w:rPr>
+                <w:rFonts w:ascii="Gadugi" w:hAnsi="Gadugi"/>
+              </w:rPr>
+            </w:pPr>
+            <w:r>
+              <w:rPr>
+                <w:rFonts w:ascii="Gadugi" w:hAnsi="Gadugi"/>
+              </w:rPr>
+              <w:t xml:space="preserve">Probar </w:t>
+            </w:r>
+            <w:r>
+              <w:rPr>
+                <w:rFonts w:ascii="Gadugi" w:hAnsi="Gadugi"/>
+              </w:rPr>
+              <w:t>con no seleccionar ningún filtro(falla).</w:t>
+            </w:r>
+          </w:p>
+          <w:p>
+            <w:pPr>
+              <w:pStyle w:val="Prrafodelista"/>
+              <w:numPr>
+                <w:ilvl w:val="0"/>
+                <w:numId w:val="3"/>
+              </w:numPr>
+              <w:rPr>
+                <w:rFonts w:ascii="Gadugi" w:hAnsi="Gadugi"/>
+              </w:rPr>
+            </w:pPr>
+            <w:r>
+              <w:rPr>
+                <w:rFonts w:ascii="Gadugi" w:hAnsi="Gadugi"/>
+              </w:rPr>
+              <w:t>Probar con categoría seleccionada (pasa).</w:t>
+            </w:r>
+          </w:p>
+          <w:p>
+            <w:pPr>
+              <w:pStyle w:val="Prrafodelista"/>
+              <w:numPr>
+                <w:ilvl w:val="0"/>
+                <w:numId w:val="3"/>
+              </w:numPr>
+              <w:rPr>
+                <w:rFonts w:ascii="Gadugi" w:hAnsi="Gadugi"/>
+              </w:rPr>
+            </w:pPr>
+            <w:r>
+              <w:rPr>
+                <w:rFonts w:ascii="Gadugi" w:hAnsi="Gadugi"/>
+              </w:rPr>
+              <w:t>Probar con no seleccionar promedio de entrega(pasa).</w:t>
+            </w:r>
+          </w:p>
+          <w:p>
+            <w:pPr>
+              <w:pStyle w:val="Prrafodelista"/>
+              <w:numPr>
+                <w:ilvl w:val="0"/>
+                <w:numId w:val="3"/>
+              </w:numPr>
+              <w:rPr>
+                <w:rFonts w:ascii="Gadugi" w:hAnsi="Gadugi"/>
+              </w:rPr>
+            </w:pPr>
+            <w:r>
+              <w:rPr>
+                <w:rFonts w:ascii="Gadugi" w:hAnsi="Gadugi"/>
+              </w:rPr>
+              <w:t>Probar con no seleccionar seguimiento de cadete(pasa).</w:t>
+            </w:r>
+          </w:p>
+          <w:p>
+            <w:pPr>
+              <w:pStyle w:val="Prrafodelista"/>
+              <w:numPr>
+                <w:ilvl w:val="0"/>
+                <w:numId w:val="3"/>
+              </w:numPr>
+              <w:rPr>
+                <w:rFonts w:ascii="Gadugi" w:hAnsi="Gadugi"/>
+              </w:rPr>
+            </w:pPr>
+            <w:r>
+              <w:rPr>
+                <w:rFonts w:ascii="Gadugi" w:hAnsi="Gadugi"/>
+              </w:rPr>
+              <w:t>Probar con no seleccionar producto de lista(pasa)</w:t>
+            </w:r>
+          </w:p>
+        </w:tc>
+      </w:tr>
+    </w:tbl>
+    <w:p>
+      <w:pPr>
+        <w:rPr>
+          <w:rFonts w:ascii="Gadugi" w:hAnsi="Gadugi"/>
+        </w:rPr>
+      </w:pPr>
+    </w:p>
+    <w:tbl>
+      <w:tblPr>
+        <w:tblStyle w:val="Tablaconcuadrcula"/>
+        <w:tblpPr w:leftFromText="180" w:rightFromText="180" w:vertAnchor="text" w:horzAnchor="margin" w:tblpY="-96"/>
+        <w:tblW w:w="8937" w:type="dxa"/>
+        <w:tblLook w:val="04A0" w:firstRow="1" w:lastRow="0" w:firstColumn="1" w:lastColumn="0" w:noHBand="0" w:noVBand="1"/>
+      </w:tblPr>
+      <w:tblGrid>
+        <w:gridCol w:w="7225"/>
+        <w:gridCol w:w="1712"/>
+      </w:tblGrid>
+      <w:tr>
+        <w:trPr>
+          <w:trHeight w:val="413"/>
+        </w:trPr>
+        <w:tc>
+          <w:tcPr>
+            <w:tcW w:w="7225" w:type="dxa"/>
+            <w:vAlign w:val="center"/>
+          </w:tcPr>
+          <w:p>
+            <w:pPr>
+              <w:rPr>
+                <w:rFonts w:ascii="Gadugi" w:hAnsi="Gadugi"/>
+                <w:b/>
+              </w:rPr>
+            </w:pPr>
+            <w:r>
+              <w:rPr>
+                <w:rFonts w:ascii="Gadugi" w:hAnsi="Gadugi"/>
+                <w:b/>
+              </w:rPr>
+              <w:lastRenderedPageBreak/>
+              <w:t xml:space="preserve">Registrar pedido </w:t>
+            </w:r>
+            <w:r>
+              <w:rPr>
+                <w:rFonts w:ascii="Gadugi" w:hAnsi="Gadugi"/>
+                <w:b/>
+                <w:i/>
+              </w:rPr>
+              <w:t>de lo que sea</w:t>
+            </w:r>
+          </w:p>
+        </w:tc>
+        <w:tc>
+          <w:tcPr>
+            <w:tcW w:w="1712" w:type="dxa"/>
+            <w:vMerge w:val="restart"/>
+          </w:tcPr>
+          <w:p>
+            <w:pPr>
+              <w:jc w:val="right"/>
+              <w:rPr>
+                <w:rFonts w:ascii="Gadugi" w:hAnsi="Gadugi"/>
+                <w:sz w:val="52"/>
+              </w:rPr>
+            </w:pPr>
+          </w:p>
+        </w:tc>
+      </w:tr>
+      <w:tr>
+        <w:trPr>
+          <w:trHeight w:val="1128"/>
+        </w:trPr>
+        <w:tc>
+          <w:tcPr>
+            <w:tcW w:w="7225" w:type="dxa"/>
+          </w:tcPr>
+          <w:p>
+            <w:pPr>
+              <w:rPr>
+                <w:rFonts w:ascii="Gadugi" w:hAnsi="Gadugi"/>
+              </w:rPr>
+            </w:pPr>
+            <w:r>
+              <w:rPr>
+                <w:rFonts w:ascii="Gadugi" w:hAnsi="Gadugi"/>
+              </w:rPr>
+              <w:t xml:space="preserve">Como comprador quiero registrar un pedido de lo que sea en la aplicación para adquirir los productos que necesite en mi domicilio mediante el servicio de </w:t>
+            </w:r>
+            <w:proofErr w:type="spellStart"/>
+            <w:r>
+              <w:rPr>
+                <w:rFonts w:ascii="Gadugi" w:hAnsi="Gadugi"/>
+              </w:rPr>
+              <w:t>delivery</w:t>
+            </w:r>
+            <w:proofErr w:type="spellEnd"/>
+            <w:r>
+              <w:rPr>
+                <w:rFonts w:ascii="Gadugi" w:hAnsi="Gadugi"/>
+              </w:rPr>
+              <w:t>.</w:t>
+            </w:r>
+          </w:p>
+          <w:p>
+            <w:pPr>
+              <w:rPr>
+                <w:rFonts w:ascii="Gadugi" w:hAnsi="Gadugi"/>
+              </w:rPr>
+            </w:pPr>
+            <w:r>
+              <w:rPr>
+                <w:rFonts w:ascii="Gadugi" w:hAnsi="Gadugi"/>
+              </w:rPr>
+              <w:t>NOTAS:</w:t>
+            </w:r>
+          </w:p>
+          <w:p>
+            <w:pPr>
+              <w:pStyle w:val="Prrafodelista"/>
+              <w:numPr>
+                <w:ilvl w:val="0"/>
+                <w:numId w:val="4"/>
+              </w:numPr>
+              <w:rPr>
+                <w:rFonts w:ascii="Gadugi" w:hAnsi="Gadugi"/>
+              </w:rPr>
+            </w:pPr>
+            <w:r>
+              <w:rPr>
+                <w:rFonts w:ascii="Gadugi" w:hAnsi="Gadugi"/>
+              </w:rPr>
+              <w:t xml:space="preserve">Se debe </w:t>
+            </w:r>
+            <w:r>
+              <w:rPr>
+                <w:rFonts w:ascii="Gadugi" w:hAnsi="Gadugi"/>
+              </w:rPr>
+              <w:t xml:space="preserve">seleccionar la ubicación </w:t>
+            </w:r>
+            <w:r>
+              <w:rPr>
+                <w:rFonts w:ascii="Gadugi" w:hAnsi="Gadugi"/>
+              </w:rPr>
+              <w:t>del comercio solicitado o describir la dirección.</w:t>
+            </w:r>
+          </w:p>
+          <w:p>
+            <w:pPr>
+              <w:pStyle w:val="Prrafodelista"/>
+              <w:numPr>
+                <w:ilvl w:val="0"/>
+                <w:numId w:val="4"/>
+              </w:numPr>
+              <w:rPr>
+                <w:rFonts w:ascii="Gadugi" w:hAnsi="Gadugi"/>
+              </w:rPr>
+            </w:pPr>
+            <w:r>
+              <w:rPr>
+                <w:rFonts w:ascii="Gadugi" w:hAnsi="Gadugi"/>
+              </w:rPr>
+              <w:t>Se debe describir el producto deseado.</w:t>
+            </w:r>
+          </w:p>
+          <w:p>
+            <w:pPr>
+              <w:pStyle w:val="Prrafodelista"/>
+              <w:numPr>
+                <w:ilvl w:val="0"/>
+                <w:numId w:val="4"/>
+              </w:numPr>
+              <w:rPr>
+                <w:rFonts w:ascii="Gadugi" w:hAnsi="Gadugi"/>
+              </w:rPr>
+            </w:pPr>
+            <w:r>
+              <w:rPr>
+                <w:rFonts w:ascii="Gadugi" w:hAnsi="Gadugi"/>
+              </w:rPr>
+              <w:t>Opcional agregar una foto descriptiva del producto.</w:t>
+            </w:r>
+          </w:p>
+          <w:p>
+            <w:pPr>
+              <w:pStyle w:val="Prrafodelista"/>
+              <w:numPr>
+                <w:ilvl w:val="0"/>
+                <w:numId w:val="4"/>
+              </w:numPr>
+              <w:rPr>
+                <w:rFonts w:ascii="Gadugi" w:hAnsi="Gadugi"/>
+              </w:rPr>
+            </w:pPr>
+            <w:r>
+              <w:rPr>
+                <w:rFonts w:ascii="Gadugi" w:hAnsi="Gadugi"/>
+              </w:rPr>
+              <w:t>Los productos tiene</w:t>
+            </w:r>
+            <w:r>
+              <w:rPr>
+                <w:rFonts w:ascii="Gadugi" w:hAnsi="Gadugi"/>
+              </w:rPr>
+              <w:t>n</w:t>
+            </w:r>
+            <w:r>
+              <w:rPr>
+                <w:rFonts w:ascii="Gadugi" w:hAnsi="Gadugi"/>
+              </w:rPr>
+              <w:t xml:space="preserve"> que ser de un mismo comercio.</w:t>
+            </w:r>
+          </w:p>
+          <w:p>
+            <w:pPr>
+              <w:pStyle w:val="Prrafodelista"/>
+              <w:numPr>
+                <w:ilvl w:val="0"/>
+                <w:numId w:val="4"/>
+              </w:numPr>
+              <w:rPr>
+                <w:rFonts w:ascii="Gadugi" w:hAnsi="Gadugi"/>
+              </w:rPr>
+            </w:pPr>
+            <w:r>
+              <w:rPr>
+                <w:rFonts w:ascii="Gadugi" w:hAnsi="Gadugi"/>
+              </w:rPr>
+              <w:t>Los productos tienen que entrar en la mochila del cadete.</w:t>
+            </w:r>
+          </w:p>
+        </w:tc>
+        <w:tc>
+          <w:tcPr>
+            <w:tcW w:w="1712" w:type="dxa"/>
+            <w:vMerge/>
+          </w:tcPr>
+          <w:p>
+            <w:pPr>
+              <w:rPr>
+                <w:rFonts w:ascii="Gadugi" w:hAnsi="Gadugi"/>
+              </w:rPr>
+            </w:pPr>
+          </w:p>
         </w:tc>
       </w:tr>
       <w:tr>
@@ -3572,15 +4140,2142 @@
                 <w:rFonts w:ascii="Gadugi" w:hAnsi="Gadugi"/>
               </w:rPr>
             </w:pPr>
+            <w:r>
+              <w:rPr>
+                <w:rFonts w:ascii="Gadugi" w:hAnsi="Gadugi"/>
+              </w:rPr>
+              <w:t>Probar con seleccionar una ubicación de comercio invalida(falla).</w:t>
+            </w:r>
+          </w:p>
+          <w:p>
+            <w:pPr>
+              <w:pStyle w:val="Prrafodelista"/>
+              <w:numPr>
+                <w:ilvl w:val="0"/>
+                <w:numId w:val="3"/>
+              </w:numPr>
+              <w:rPr>
+                <w:rFonts w:ascii="Gadugi" w:hAnsi="Gadugi"/>
+              </w:rPr>
+            </w:pPr>
+            <w:r>
+              <w:rPr>
+                <w:rFonts w:ascii="Gadugi" w:hAnsi="Gadugi"/>
+              </w:rPr>
+              <w:t>Probar con no seleccionar una ubicación de comercio</w:t>
+            </w:r>
+            <w:r>
+              <w:rPr>
+                <w:rFonts w:ascii="Gadugi" w:hAnsi="Gadugi"/>
+              </w:rPr>
+              <w:t xml:space="preserve"> y tampoco describir la dirección</w:t>
+            </w:r>
+            <w:r>
+              <w:rPr>
+                <w:rFonts w:ascii="Gadugi" w:hAnsi="Gadugi"/>
+              </w:rPr>
+              <w:t>(falla).</w:t>
+            </w:r>
+          </w:p>
+          <w:p>
+            <w:pPr>
+              <w:pStyle w:val="Prrafodelista"/>
+              <w:numPr>
+                <w:ilvl w:val="0"/>
+                <w:numId w:val="3"/>
+              </w:numPr>
+              <w:rPr>
+                <w:rFonts w:ascii="Gadugi" w:hAnsi="Gadugi"/>
+              </w:rPr>
+            </w:pPr>
+            <w:r>
+              <w:rPr>
+                <w:rFonts w:ascii="Gadugi" w:hAnsi="Gadugi"/>
+              </w:rPr>
+              <w:t>Probar con seleccionar una ubicación de comercio valida(pasa).</w:t>
+            </w:r>
+          </w:p>
+          <w:p>
+            <w:pPr>
+              <w:pStyle w:val="Prrafodelista"/>
+              <w:numPr>
+                <w:ilvl w:val="0"/>
+                <w:numId w:val="3"/>
+              </w:numPr>
+              <w:rPr>
+                <w:rFonts w:ascii="Gadugi" w:hAnsi="Gadugi"/>
+              </w:rPr>
+            </w:pPr>
+            <w:r>
+              <w:rPr>
+                <w:rFonts w:ascii="Gadugi" w:hAnsi="Gadugi"/>
+              </w:rPr>
+              <w:t>Probar con ingresar una dirección de comercio válida (pasa).</w:t>
+            </w:r>
+          </w:p>
+          <w:p>
+            <w:pPr>
+              <w:pStyle w:val="Prrafodelista"/>
+              <w:numPr>
+                <w:ilvl w:val="0"/>
+                <w:numId w:val="3"/>
+              </w:numPr>
+              <w:rPr>
+                <w:rFonts w:ascii="Gadugi" w:hAnsi="Gadugi"/>
+              </w:rPr>
+            </w:pPr>
+            <w:r>
+              <w:rPr>
+                <w:rFonts w:ascii="Gadugi" w:hAnsi="Gadugi"/>
+              </w:rPr>
+              <w:t>Probar con ingresar una dirección de comercio inválida (falla).</w:t>
+            </w:r>
+          </w:p>
+          <w:p>
+            <w:pPr>
+              <w:pStyle w:val="Prrafodelista"/>
+              <w:numPr>
+                <w:ilvl w:val="0"/>
+                <w:numId w:val="3"/>
+              </w:numPr>
+              <w:rPr>
+                <w:rFonts w:ascii="Gadugi" w:hAnsi="Gadugi"/>
+              </w:rPr>
+            </w:pPr>
+            <w:r>
+              <w:rPr>
+                <w:rFonts w:ascii="Gadugi" w:hAnsi="Gadugi"/>
+              </w:rPr>
+              <w:t>Probar con ingresar un nombre de producto cualquiera(pasa).</w:t>
+            </w:r>
+          </w:p>
+          <w:p>
+            <w:pPr>
+              <w:pStyle w:val="Prrafodelista"/>
+              <w:numPr>
+                <w:ilvl w:val="0"/>
+                <w:numId w:val="3"/>
+              </w:numPr>
+              <w:rPr>
+                <w:rFonts w:ascii="Gadugi" w:hAnsi="Gadugi"/>
+              </w:rPr>
+            </w:pPr>
+            <w:r>
+              <w:rPr>
+                <w:rFonts w:ascii="Gadugi" w:hAnsi="Gadugi"/>
+              </w:rPr>
+              <w:t>Probar con no ingresar nombre de producto(falla).</w:t>
+            </w:r>
+          </w:p>
+          <w:p>
+            <w:pPr>
+              <w:pStyle w:val="Prrafodelista"/>
+              <w:numPr>
+                <w:ilvl w:val="0"/>
+                <w:numId w:val="3"/>
+              </w:numPr>
+              <w:rPr>
+                <w:rFonts w:ascii="Gadugi" w:hAnsi="Gadugi"/>
+              </w:rPr>
+            </w:pPr>
+            <w:r>
+              <w:rPr>
+                <w:rFonts w:ascii="Gadugi" w:hAnsi="Gadugi"/>
+              </w:rPr>
+              <w:t>Probar con ingresar una foto descriptiva del producto(pasa).</w:t>
+            </w:r>
+          </w:p>
+          <w:p>
+            <w:pPr>
+              <w:pStyle w:val="Prrafodelista"/>
+              <w:numPr>
+                <w:ilvl w:val="0"/>
+                <w:numId w:val="3"/>
+              </w:numPr>
+              <w:rPr>
+                <w:rFonts w:ascii="Gadugi" w:hAnsi="Gadugi"/>
+              </w:rPr>
+            </w:pPr>
+            <w:r>
+              <w:rPr>
+                <w:rFonts w:ascii="Gadugi" w:hAnsi="Gadugi"/>
+              </w:rPr>
+              <w:t>Probar con no ingresar una foto descriptiva del producto(pasa).</w:t>
+            </w:r>
+          </w:p>
+          <w:p>
+            <w:pPr>
+              <w:pStyle w:val="Prrafodelista"/>
+              <w:numPr>
+                <w:ilvl w:val="0"/>
+                <w:numId w:val="3"/>
+              </w:numPr>
+              <w:rPr>
+                <w:rFonts w:ascii="Gadugi" w:hAnsi="Gadugi"/>
+              </w:rPr>
+            </w:pPr>
+            <w:r>
+              <w:rPr>
+                <w:rFonts w:ascii="Gadugi" w:hAnsi="Gadugi"/>
+              </w:rPr>
+              <w:t>Probar con ingresar una foto descriptiva del producto fuera del rango del tamaño permitido(falla).</w:t>
+            </w:r>
+          </w:p>
+          <w:p>
+            <w:pPr>
+              <w:pStyle w:val="Prrafodelista"/>
+              <w:numPr>
+                <w:ilvl w:val="0"/>
+                <w:numId w:val="3"/>
+              </w:numPr>
+              <w:rPr>
+                <w:rFonts w:ascii="Gadugi" w:hAnsi="Gadugi"/>
+              </w:rPr>
+            </w:pPr>
+            <w:r>
+              <w:rPr>
+                <w:rFonts w:ascii="Gadugi" w:hAnsi="Gadugi"/>
+              </w:rPr>
+              <w:t>P</w:t>
+            </w:r>
+            <w:r>
+              <w:rPr>
+                <w:rFonts w:ascii="Gadugi" w:hAnsi="Gadugi"/>
+              </w:rPr>
+              <w:t>robar con productos de distintas ubicaciones de</w:t>
+            </w:r>
+            <w:r>
+              <w:rPr>
+                <w:rFonts w:ascii="Gadugi" w:hAnsi="Gadugi"/>
+              </w:rPr>
+              <w:t xml:space="preserve"> comercios(falla)</w:t>
+            </w:r>
+          </w:p>
+          <w:p>
+            <w:pPr>
+              <w:pStyle w:val="Prrafodelista"/>
+              <w:numPr>
+                <w:ilvl w:val="0"/>
+                <w:numId w:val="3"/>
+              </w:numPr>
+              <w:rPr>
+                <w:rFonts w:ascii="Gadugi" w:hAnsi="Gadugi"/>
+              </w:rPr>
+            </w:pPr>
+            <w:r>
+              <w:rPr>
+                <w:rFonts w:ascii="Gadugi" w:hAnsi="Gadugi"/>
+              </w:rPr>
+              <w:t xml:space="preserve">Probar con productos del </w:t>
+            </w:r>
+            <w:r>
+              <w:rPr>
+                <w:rFonts w:ascii="Gadugi" w:hAnsi="Gadugi"/>
+              </w:rPr>
+              <w:t>mismo comercio(pasa)</w:t>
+            </w:r>
+          </w:p>
+          <w:p>
+            <w:pPr>
+              <w:pStyle w:val="Prrafodelista"/>
+              <w:numPr>
+                <w:ilvl w:val="0"/>
+                <w:numId w:val="3"/>
+              </w:numPr>
+              <w:rPr>
+                <w:rFonts w:ascii="Gadugi" w:hAnsi="Gadugi"/>
+              </w:rPr>
+            </w:pPr>
+            <w:r>
+              <w:rPr>
+                <w:rFonts w:ascii="Gadugi" w:hAnsi="Gadugi"/>
+              </w:rPr>
+              <w:t>Probar con una cantidad que excede a la capacidad de la mochila del cadete(falla)</w:t>
+            </w:r>
+          </w:p>
+          <w:p>
+            <w:pPr>
+              <w:pStyle w:val="Prrafodelista"/>
+              <w:numPr>
+                <w:ilvl w:val="0"/>
+                <w:numId w:val="3"/>
+              </w:numPr>
+              <w:rPr>
+                <w:rFonts w:ascii="Gadugi" w:hAnsi="Gadugi"/>
+              </w:rPr>
+            </w:pPr>
+            <w:r>
+              <w:rPr>
+                <w:rFonts w:ascii="Gadugi" w:hAnsi="Gadugi"/>
+              </w:rPr>
+              <w:t>Probar con una cantidad que no excede a la capacidad de la mochila del cadete(pasa)</w:t>
+            </w:r>
           </w:p>
         </w:tc>
       </w:tr>
     </w:tbl>
-    <w:p/>
-    <w:p/>
+    <w:p>
+      <w:pPr>
+        <w:rPr>
+          <w:rFonts w:ascii="Gadugi" w:hAnsi="Gadugi"/>
+        </w:rPr>
+      </w:pPr>
+    </w:p>
+    <w:tbl>
+      <w:tblPr>
+        <w:tblStyle w:val="Tablaconcuadrcula"/>
+        <w:tblpPr w:leftFromText="180" w:rightFromText="180" w:vertAnchor="text" w:horzAnchor="margin" w:tblpY="249"/>
+        <w:tblW w:w="8937" w:type="dxa"/>
+        <w:tblLook w:val="04A0" w:firstRow="1" w:lastRow="0" w:firstColumn="1" w:lastColumn="0" w:noHBand="0" w:noVBand="1"/>
+      </w:tblPr>
+      <w:tblGrid>
+        <w:gridCol w:w="7225"/>
+        <w:gridCol w:w="1712"/>
+      </w:tblGrid>
+      <w:tr>
+        <w:trPr>
+          <w:trHeight w:val="413"/>
+        </w:trPr>
+        <w:tc>
+          <w:tcPr>
+            <w:tcW w:w="7225" w:type="dxa"/>
+            <w:vAlign w:val="center"/>
+          </w:tcPr>
+          <w:p>
+            <w:pPr>
+              <w:rPr>
+                <w:rFonts w:ascii="Gadugi" w:hAnsi="Gadugi"/>
+                <w:b/>
+              </w:rPr>
+            </w:pPr>
+            <w:r>
+              <w:rPr>
+                <w:rFonts w:ascii="Gadugi" w:hAnsi="Gadugi"/>
+                <w:b/>
+              </w:rPr>
+              <w:t>Hacer seguimiento de pedido</w:t>
+            </w:r>
+          </w:p>
+        </w:tc>
+        <w:tc>
+          <w:tcPr>
+            <w:tcW w:w="1712" w:type="dxa"/>
+            <w:vMerge w:val="restart"/>
+          </w:tcPr>
+          <w:p>
+            <w:pPr>
+              <w:jc w:val="right"/>
+              <w:rPr>
+                <w:rFonts w:ascii="Gadugi" w:hAnsi="Gadugi"/>
+                <w:sz w:val="52"/>
+              </w:rPr>
+            </w:pPr>
+          </w:p>
+        </w:tc>
+      </w:tr>
+      <w:tr>
+        <w:trPr>
+          <w:trHeight w:val="1128"/>
+        </w:trPr>
+        <w:tc>
+          <w:tcPr>
+            <w:tcW w:w="7225" w:type="dxa"/>
+          </w:tcPr>
+          <w:p>
+            <w:pPr>
+              <w:rPr>
+                <w:rFonts w:ascii="Gadugi" w:hAnsi="Gadugi"/>
+              </w:rPr>
+            </w:pPr>
+            <w:r>
+              <w:rPr>
+                <w:rFonts w:ascii="Gadugi" w:hAnsi="Gadugi"/>
+              </w:rPr>
+              <w:t xml:space="preserve">Como comprador quiero </w:t>
+            </w:r>
+            <w:r>
+              <w:rPr>
+                <w:rFonts w:ascii="Gadugi" w:hAnsi="Gadugi"/>
+              </w:rPr>
+              <w:t xml:space="preserve">hacer el seguimiento de mi pedido en la </w:t>
+            </w:r>
+            <w:r>
+              <w:rPr>
+                <w:rFonts w:ascii="Gadugi" w:hAnsi="Gadugi"/>
+              </w:rPr>
+              <w:t>apl</w:t>
+            </w:r>
+            <w:r>
+              <w:rPr>
+                <w:rFonts w:ascii="Gadugi" w:hAnsi="Gadugi"/>
+              </w:rPr>
+              <w:t>icación para saber el estado del pedido y el tiempo en que estará llegando.</w:t>
+            </w:r>
+          </w:p>
+          <w:p>
+            <w:pPr>
+              <w:rPr>
+                <w:rFonts w:ascii="Gadugi" w:hAnsi="Gadugi"/>
+              </w:rPr>
+            </w:pPr>
+            <w:r>
+              <w:rPr>
+                <w:rFonts w:ascii="Gadugi" w:hAnsi="Gadugi"/>
+              </w:rPr>
+              <w:t>NOTAS:</w:t>
+            </w:r>
+          </w:p>
+          <w:p>
+            <w:pPr>
+              <w:pStyle w:val="Prrafodelista"/>
+              <w:numPr>
+                <w:ilvl w:val="0"/>
+                <w:numId w:val="4"/>
+              </w:numPr>
+              <w:rPr>
+                <w:rFonts w:ascii="Gadugi" w:hAnsi="Gadugi"/>
+              </w:rPr>
+            </w:pPr>
+            <w:r>
+              <w:rPr>
+                <w:rFonts w:ascii="Gadugi" w:hAnsi="Gadugi"/>
+              </w:rPr>
+              <w:t>Disponible para pedidos con comercio adherido o no.</w:t>
+            </w:r>
+          </w:p>
+          <w:p>
+            <w:pPr>
+              <w:pStyle w:val="Prrafodelista"/>
+              <w:numPr>
+                <w:ilvl w:val="0"/>
+                <w:numId w:val="4"/>
+              </w:numPr>
+              <w:rPr>
+                <w:rFonts w:ascii="Gadugi" w:hAnsi="Gadugi"/>
+              </w:rPr>
+            </w:pPr>
+            <w:r>
+              <w:rPr>
+                <w:rFonts w:ascii="Gadugi" w:hAnsi="Gadugi"/>
+              </w:rPr>
+              <w:t xml:space="preserve">Se realiza mediante el mapa de google </w:t>
+            </w:r>
+            <w:proofErr w:type="spellStart"/>
+            <w:r>
+              <w:rPr>
+                <w:rFonts w:ascii="Gadugi" w:hAnsi="Gadugi"/>
+              </w:rPr>
+              <w:t>maps</w:t>
+            </w:r>
+            <w:proofErr w:type="spellEnd"/>
+            <w:r>
+              <w:rPr>
+                <w:rFonts w:ascii="Gadugi" w:hAnsi="Gadugi"/>
+              </w:rPr>
+              <w:t>.</w:t>
+            </w:r>
+          </w:p>
+          <w:p>
+            <w:pPr>
+              <w:pStyle w:val="Prrafodelista"/>
+              <w:numPr>
+                <w:ilvl w:val="0"/>
+                <w:numId w:val="4"/>
+              </w:numPr>
+              <w:rPr>
+                <w:rFonts w:ascii="Gadugi" w:hAnsi="Gadugi"/>
+              </w:rPr>
+            </w:pPr>
+            <w:r>
+              <w:rPr>
+                <w:rFonts w:ascii="Gadugi" w:hAnsi="Gadugi"/>
+              </w:rPr>
+              <w:t>El seguimiento es en tiempo real.</w:t>
+            </w:r>
+          </w:p>
+        </w:tc>
+        <w:tc>
+          <w:tcPr>
+            <w:tcW w:w="1712" w:type="dxa"/>
+            <w:vMerge/>
+          </w:tcPr>
+          <w:p>
+            <w:pPr>
+              <w:rPr>
+                <w:rFonts w:ascii="Gadugi" w:hAnsi="Gadugi"/>
+              </w:rPr>
+            </w:pPr>
+          </w:p>
+        </w:tc>
+      </w:tr>
+      <w:tr>
+        <w:trPr>
+          <w:trHeight w:val="420"/>
+        </w:trPr>
+        <w:tc>
+          <w:tcPr>
+            <w:tcW w:w="8937" w:type="dxa"/>
+            <w:gridSpan w:val="2"/>
+          </w:tcPr>
+          <w:p>
+            <w:pPr>
+              <w:rPr>
+                <w:rFonts w:ascii="Gadugi" w:hAnsi="Gadugi"/>
+                <w:b/>
+              </w:rPr>
+            </w:pPr>
+            <w:r>
+              <w:rPr>
+                <w:rFonts w:ascii="Gadugi" w:hAnsi="Gadugi"/>
+                <w:b/>
+              </w:rPr>
+              <w:t>Pruebas de usuario</w:t>
+            </w:r>
+          </w:p>
+          <w:p>
+            <w:pPr>
+              <w:pStyle w:val="Prrafodelista"/>
+              <w:numPr>
+                <w:ilvl w:val="0"/>
+                <w:numId w:val="3"/>
+              </w:numPr>
+              <w:rPr>
+                <w:rFonts w:ascii="Gadugi" w:hAnsi="Gadugi"/>
+              </w:rPr>
+            </w:pPr>
+            <w:r>
+              <w:rPr>
+                <w:rFonts w:ascii="Gadugi" w:hAnsi="Gadugi"/>
+              </w:rPr>
+              <w:t xml:space="preserve">Probar </w:t>
+            </w:r>
+            <w:r>
+              <w:rPr>
+                <w:rFonts w:ascii="Gadugi" w:hAnsi="Gadugi"/>
+              </w:rPr>
+              <w:t>con consulta de ubicación sin tener acceso a internet</w:t>
+            </w:r>
+            <w:r>
+              <w:rPr>
+                <w:rFonts w:ascii="Gadugi" w:hAnsi="Gadugi"/>
+              </w:rPr>
+              <w:t>(falla).</w:t>
+            </w:r>
+          </w:p>
+          <w:p>
+            <w:pPr>
+              <w:pStyle w:val="Prrafodelista"/>
+              <w:numPr>
+                <w:ilvl w:val="0"/>
+                <w:numId w:val="3"/>
+              </w:numPr>
+              <w:rPr>
+                <w:rFonts w:ascii="Gadugi" w:hAnsi="Gadugi"/>
+              </w:rPr>
+            </w:pPr>
+            <w:r>
+              <w:rPr>
+                <w:rFonts w:ascii="Gadugi" w:hAnsi="Gadugi"/>
+              </w:rPr>
+              <w:t>Probar con consulta de ubicación contando con</w:t>
+            </w:r>
+            <w:r>
+              <w:rPr>
+                <w:rFonts w:ascii="Gadugi" w:hAnsi="Gadugi"/>
+              </w:rPr>
+              <w:t xml:space="preserve"> acceso a internet</w:t>
+            </w:r>
+            <w:r>
+              <w:rPr>
+                <w:rFonts w:ascii="Gadugi" w:hAnsi="Gadugi"/>
+              </w:rPr>
+              <w:t xml:space="preserve"> </w:t>
+            </w:r>
+            <w:r>
+              <w:rPr>
+                <w:rFonts w:ascii="Gadugi" w:hAnsi="Gadugi"/>
+              </w:rPr>
+              <w:t>(pasa</w:t>
+            </w:r>
+            <w:r>
+              <w:rPr>
+                <w:rFonts w:ascii="Gadugi" w:hAnsi="Gadugi"/>
+              </w:rPr>
+              <w:t>).</w:t>
+            </w:r>
+          </w:p>
+        </w:tc>
+      </w:tr>
+    </w:tbl>
+    <w:p>
+      <w:pPr>
+        <w:rPr>
+          <w:rFonts w:ascii="Gadugi" w:hAnsi="Gadugi"/>
+        </w:rPr>
+      </w:pPr>
+    </w:p>
+    <w:tbl>
+      <w:tblPr>
+        <w:tblStyle w:val="Tablaconcuadrcula"/>
+        <w:tblpPr w:leftFromText="180" w:rightFromText="180" w:vertAnchor="text" w:horzAnchor="margin" w:tblpY="249"/>
+        <w:tblW w:w="8937" w:type="dxa"/>
+        <w:tblLook w:val="04A0" w:firstRow="1" w:lastRow="0" w:firstColumn="1" w:lastColumn="0" w:noHBand="0" w:noVBand="1"/>
+      </w:tblPr>
+      <w:tblGrid>
+        <w:gridCol w:w="7225"/>
+        <w:gridCol w:w="1712"/>
+      </w:tblGrid>
+      <w:tr>
+        <w:trPr>
+          <w:trHeight w:val="413"/>
+        </w:trPr>
+        <w:tc>
+          <w:tcPr>
+            <w:tcW w:w="7225" w:type="dxa"/>
+            <w:vAlign w:val="center"/>
+          </w:tcPr>
+          <w:p>
+            <w:pPr>
+              <w:rPr>
+                <w:rFonts w:ascii="Gadugi" w:hAnsi="Gadugi"/>
+                <w:b/>
+              </w:rPr>
+            </w:pPr>
+            <w:r>
+              <w:rPr>
+                <w:rFonts w:ascii="Gadugi" w:hAnsi="Gadugi"/>
+                <w:b/>
+              </w:rPr>
+              <w:lastRenderedPageBreak/>
+              <w:t>Registrar confirmación de pedido</w:t>
+            </w:r>
+          </w:p>
+        </w:tc>
+        <w:tc>
+          <w:tcPr>
+            <w:tcW w:w="1712" w:type="dxa"/>
+            <w:vMerge w:val="restart"/>
+          </w:tcPr>
+          <w:p>
+            <w:pPr>
+              <w:jc w:val="right"/>
+              <w:rPr>
+                <w:rFonts w:ascii="Gadugi" w:hAnsi="Gadugi"/>
+                <w:sz w:val="52"/>
+              </w:rPr>
+            </w:pPr>
+          </w:p>
+        </w:tc>
+      </w:tr>
+      <w:tr>
+        <w:trPr>
+          <w:trHeight w:val="1128"/>
+        </w:trPr>
+        <w:tc>
+          <w:tcPr>
+            <w:tcW w:w="7225" w:type="dxa"/>
+          </w:tcPr>
+          <w:p>
+            <w:pPr>
+              <w:rPr>
+                <w:rFonts w:ascii="Gadugi" w:hAnsi="Gadugi"/>
+              </w:rPr>
+            </w:pPr>
+            <w:r>
+              <w:rPr>
+                <w:rFonts w:ascii="Gadugi" w:hAnsi="Gadugi"/>
+              </w:rPr>
+              <w:t xml:space="preserve">Como comprador quiero </w:t>
+            </w:r>
+            <w:r>
+              <w:rPr>
+                <w:rFonts w:ascii="Gadugi" w:hAnsi="Gadugi"/>
+              </w:rPr>
+              <w:t xml:space="preserve">hacer </w:t>
+            </w:r>
+            <w:r>
+              <w:rPr>
+                <w:rFonts w:ascii="Gadugi" w:hAnsi="Gadugi"/>
+              </w:rPr>
+              <w:t xml:space="preserve">la confirmación de </w:t>
+            </w:r>
+            <w:r>
+              <w:rPr>
+                <w:rFonts w:ascii="Gadugi" w:hAnsi="Gadugi"/>
+              </w:rPr>
+              <w:t xml:space="preserve">mi pedido en la </w:t>
+            </w:r>
+            <w:r>
+              <w:rPr>
+                <w:rFonts w:ascii="Gadugi" w:hAnsi="Gadugi"/>
+              </w:rPr>
+              <w:t>apl</w:t>
+            </w:r>
+            <w:r>
+              <w:rPr>
+                <w:rFonts w:ascii="Gadugi" w:hAnsi="Gadugi"/>
+              </w:rPr>
+              <w:t xml:space="preserve">icación para </w:t>
+            </w:r>
+            <w:r>
+              <w:rPr>
+                <w:rFonts w:ascii="Gadugi" w:hAnsi="Gadugi"/>
+              </w:rPr>
+              <w:t>indicar que productos finalmente voy a querer.</w:t>
+            </w:r>
+          </w:p>
+          <w:p>
+            <w:pPr>
+              <w:rPr>
+                <w:rFonts w:ascii="Gadugi" w:hAnsi="Gadugi"/>
+              </w:rPr>
+            </w:pPr>
+            <w:r>
+              <w:rPr>
+                <w:rFonts w:ascii="Gadugi" w:hAnsi="Gadugi"/>
+              </w:rPr>
+              <w:t>NOTAS:</w:t>
+            </w:r>
+          </w:p>
+          <w:p>
+            <w:pPr>
+              <w:pStyle w:val="Prrafodelista"/>
+              <w:numPr>
+                <w:ilvl w:val="0"/>
+                <w:numId w:val="4"/>
+              </w:numPr>
+              <w:rPr>
+                <w:rFonts w:ascii="Gadugi" w:hAnsi="Gadugi"/>
+              </w:rPr>
+            </w:pPr>
+            <w:r>
+              <w:rPr>
+                <w:rFonts w:ascii="Gadugi" w:hAnsi="Gadugi"/>
+              </w:rPr>
+              <w:t>Se debe indicar dirección de entrega.</w:t>
+            </w:r>
+          </w:p>
+          <w:p>
+            <w:pPr>
+              <w:pStyle w:val="Prrafodelista"/>
+              <w:numPr>
+                <w:ilvl w:val="0"/>
+                <w:numId w:val="4"/>
+              </w:numPr>
+              <w:rPr>
+                <w:rFonts w:ascii="Gadugi" w:hAnsi="Gadugi"/>
+              </w:rPr>
+            </w:pPr>
+            <w:r>
+              <w:rPr>
+                <w:rFonts w:ascii="Gadugi" w:hAnsi="Gadugi"/>
+              </w:rPr>
+              <w:t>Se debe seleccionar forma de pago.</w:t>
+            </w:r>
+          </w:p>
+          <w:p>
+            <w:pPr>
+              <w:pStyle w:val="Prrafodelista"/>
+              <w:numPr>
+                <w:ilvl w:val="0"/>
+                <w:numId w:val="4"/>
+              </w:numPr>
+              <w:rPr>
+                <w:rFonts w:ascii="Gadugi" w:hAnsi="Gadugi"/>
+              </w:rPr>
+            </w:pPr>
+            <w:r>
+              <w:rPr>
+                <w:rFonts w:ascii="Gadugi" w:hAnsi="Gadugi"/>
+              </w:rPr>
+              <w:t>Seleccionar cuando desea recibirlo.</w:t>
+            </w:r>
+          </w:p>
+          <w:p>
+            <w:pPr>
+              <w:pStyle w:val="Prrafodelista"/>
+              <w:numPr>
+                <w:ilvl w:val="0"/>
+                <w:numId w:val="4"/>
+              </w:numPr>
+              <w:rPr>
+                <w:rFonts w:ascii="Gadugi" w:hAnsi="Gadugi"/>
+              </w:rPr>
+            </w:pPr>
+            <w:r>
+              <w:rPr>
+                <w:rFonts w:ascii="Gadugi" w:hAnsi="Gadugi"/>
+              </w:rPr>
+              <w:t>Los productos tienen que entrar en la mochila del cadete.</w:t>
+            </w:r>
+          </w:p>
+          <w:p>
+            <w:pPr>
+              <w:pStyle w:val="Prrafodelista"/>
+              <w:numPr>
+                <w:ilvl w:val="0"/>
+                <w:numId w:val="4"/>
+              </w:numPr>
+              <w:rPr>
+                <w:rFonts w:ascii="Gadugi" w:hAnsi="Gadugi"/>
+              </w:rPr>
+            </w:pPr>
+            <w:r>
+              <w:rPr>
+                <w:rFonts w:ascii="Gadugi" w:hAnsi="Gadugi"/>
+              </w:rPr>
+              <w:t>Los productos tiene que ser de un mismo comercio.</w:t>
+            </w:r>
+          </w:p>
+        </w:tc>
+        <w:tc>
+          <w:tcPr>
+            <w:tcW w:w="1712" w:type="dxa"/>
+            <w:vMerge/>
+          </w:tcPr>
+          <w:p>
+            <w:pPr>
+              <w:rPr>
+                <w:rFonts w:ascii="Gadugi" w:hAnsi="Gadugi"/>
+              </w:rPr>
+            </w:pPr>
+          </w:p>
+        </w:tc>
+      </w:tr>
+      <w:tr>
+        <w:trPr>
+          <w:trHeight w:val="420"/>
+        </w:trPr>
+        <w:tc>
+          <w:tcPr>
+            <w:tcW w:w="8937" w:type="dxa"/>
+            <w:gridSpan w:val="2"/>
+          </w:tcPr>
+          <w:p>
+            <w:pPr>
+              <w:rPr>
+                <w:rFonts w:ascii="Gadugi" w:hAnsi="Gadugi"/>
+                <w:b/>
+              </w:rPr>
+            </w:pPr>
+            <w:r>
+              <w:rPr>
+                <w:rFonts w:ascii="Gadugi" w:hAnsi="Gadugi"/>
+                <w:b/>
+              </w:rPr>
+              <w:t>Pruebas de usuario</w:t>
+            </w:r>
+          </w:p>
+          <w:p>
+            <w:pPr>
+              <w:pStyle w:val="Prrafodelista"/>
+              <w:numPr>
+                <w:ilvl w:val="0"/>
+                <w:numId w:val="3"/>
+              </w:numPr>
+              <w:rPr>
+                <w:rFonts w:ascii="Gadugi" w:hAnsi="Gadugi"/>
+              </w:rPr>
+            </w:pPr>
+            <w:r>
+              <w:rPr>
+                <w:rFonts w:ascii="Gadugi" w:hAnsi="Gadugi"/>
+              </w:rPr>
+              <w:t>Probar con una cantidad que excede a la capacidad de la mochila del cadete(falla)</w:t>
+            </w:r>
+          </w:p>
+          <w:p>
+            <w:pPr>
+              <w:pStyle w:val="Prrafodelista"/>
+              <w:numPr>
+                <w:ilvl w:val="0"/>
+                <w:numId w:val="3"/>
+              </w:numPr>
+              <w:rPr>
+                <w:rFonts w:ascii="Gadugi" w:hAnsi="Gadugi"/>
+              </w:rPr>
+            </w:pPr>
+            <w:r>
+              <w:rPr>
+                <w:rFonts w:ascii="Gadugi" w:hAnsi="Gadugi"/>
+              </w:rPr>
+              <w:t>Probar con una cantidad que no excede a la capacidad de la mochila del cadete(pasa)</w:t>
+            </w:r>
+          </w:p>
+          <w:p>
+            <w:pPr>
+              <w:pStyle w:val="Prrafodelista"/>
+              <w:numPr>
+                <w:ilvl w:val="0"/>
+                <w:numId w:val="3"/>
+              </w:numPr>
+              <w:rPr>
+                <w:rFonts w:ascii="Gadugi" w:hAnsi="Gadugi"/>
+              </w:rPr>
+            </w:pPr>
+            <w:r>
+              <w:rPr>
+                <w:rFonts w:ascii="Gadugi" w:hAnsi="Gadugi"/>
+              </w:rPr>
+              <w:t>Probar con una dirección invalida(falla).</w:t>
+            </w:r>
+          </w:p>
+          <w:p>
+            <w:pPr>
+              <w:pStyle w:val="Prrafodelista"/>
+              <w:numPr>
+                <w:ilvl w:val="0"/>
+                <w:numId w:val="3"/>
+              </w:numPr>
+              <w:rPr>
+                <w:rFonts w:ascii="Gadugi" w:hAnsi="Gadugi"/>
+              </w:rPr>
+            </w:pPr>
+            <w:r>
+              <w:rPr>
+                <w:rFonts w:ascii="Gadugi" w:hAnsi="Gadugi"/>
+              </w:rPr>
+              <w:t xml:space="preserve">Probar con una dirección </w:t>
+            </w:r>
+            <w:r>
+              <w:rPr>
+                <w:rFonts w:ascii="Gadugi" w:hAnsi="Gadugi"/>
+              </w:rPr>
+              <w:t>valida(pas</w:t>
+            </w:r>
+            <w:r>
+              <w:rPr>
+                <w:rFonts w:ascii="Gadugi" w:hAnsi="Gadugi"/>
+              </w:rPr>
+              <w:t>a).</w:t>
+            </w:r>
+          </w:p>
+          <w:p>
+            <w:pPr>
+              <w:pStyle w:val="Prrafodelista"/>
+              <w:numPr>
+                <w:ilvl w:val="0"/>
+                <w:numId w:val="3"/>
+              </w:numPr>
+              <w:rPr>
+                <w:rFonts w:ascii="Gadugi" w:hAnsi="Gadugi"/>
+              </w:rPr>
+            </w:pPr>
+            <w:r>
+              <w:rPr>
+                <w:rFonts w:ascii="Gadugi" w:hAnsi="Gadugi"/>
+              </w:rPr>
+              <w:t xml:space="preserve">Probar con no seleccionar forma de pago(pasa) </w:t>
+            </w:r>
+            <w:proofErr w:type="spellStart"/>
+            <w:r>
+              <w:rPr>
+                <w:rFonts w:ascii="Gadugi" w:hAnsi="Gadugi"/>
+              </w:rPr>
+              <w:t>obs</w:t>
+            </w:r>
+            <w:proofErr w:type="spellEnd"/>
+            <w:r>
+              <w:rPr>
+                <w:rFonts w:ascii="Gadugi" w:hAnsi="Gadugi"/>
+              </w:rPr>
+              <w:t>: se indica una opción por defecto.</w:t>
+            </w:r>
+          </w:p>
+          <w:p>
+            <w:pPr>
+              <w:pStyle w:val="Prrafodelista"/>
+              <w:numPr>
+                <w:ilvl w:val="0"/>
+                <w:numId w:val="3"/>
+              </w:numPr>
+              <w:rPr>
+                <w:rFonts w:ascii="Gadugi" w:hAnsi="Gadugi"/>
+              </w:rPr>
+            </w:pPr>
+            <w:r>
+              <w:rPr>
+                <w:rFonts w:ascii="Gadugi" w:hAnsi="Gadugi"/>
+              </w:rPr>
+              <w:t xml:space="preserve">Probar con no indicar cuando desea recibirlo(pasa) </w:t>
+            </w:r>
+            <w:proofErr w:type="spellStart"/>
+            <w:r>
+              <w:rPr>
+                <w:rFonts w:ascii="Gadugi" w:hAnsi="Gadugi"/>
+              </w:rPr>
+              <w:t>obs</w:t>
+            </w:r>
+            <w:proofErr w:type="spellEnd"/>
+            <w:r>
+              <w:rPr>
+                <w:rFonts w:ascii="Gadugi" w:hAnsi="Gadugi"/>
+              </w:rPr>
+              <w:t xml:space="preserve">: se indica </w:t>
+            </w:r>
+            <w:r>
+              <w:rPr>
+                <w:rFonts w:ascii="Gadugi" w:hAnsi="Gadugi"/>
+              </w:rPr>
+              <w:t xml:space="preserve">“lo antes posible” </w:t>
+            </w:r>
+            <w:r>
+              <w:rPr>
+                <w:rFonts w:ascii="Gadugi" w:hAnsi="Gadugi"/>
+              </w:rPr>
+              <w:t>por defecto</w:t>
+            </w:r>
+            <w:r>
+              <w:rPr>
+                <w:rFonts w:ascii="Gadugi" w:hAnsi="Gadugi"/>
+              </w:rPr>
+              <w:t>.</w:t>
+            </w:r>
+          </w:p>
+          <w:p>
+            <w:pPr>
+              <w:rPr>
+                <w:rFonts w:ascii="Gadugi" w:hAnsi="Gadugi"/>
+              </w:rPr>
+            </w:pPr>
+          </w:p>
+        </w:tc>
+      </w:tr>
+    </w:tbl>
+    <w:p>
+      <w:pPr>
+        <w:rPr>
+          <w:rFonts w:ascii="Gadugi" w:hAnsi="Gadugi"/>
+        </w:rPr>
+      </w:pPr>
+    </w:p>
+    <w:tbl>
+      <w:tblPr>
+        <w:tblStyle w:val="Tablaconcuadrcula"/>
+        <w:tblpPr w:leftFromText="180" w:rightFromText="180" w:vertAnchor="text" w:horzAnchor="margin" w:tblpY="249"/>
+        <w:tblW w:w="8937" w:type="dxa"/>
+        <w:tblLook w:val="04A0" w:firstRow="1" w:lastRow="0" w:firstColumn="1" w:lastColumn="0" w:noHBand="0" w:noVBand="1"/>
+      </w:tblPr>
+      <w:tblGrid>
+        <w:gridCol w:w="7225"/>
+        <w:gridCol w:w="1712"/>
+      </w:tblGrid>
+      <w:tr>
+        <w:trPr>
+          <w:trHeight w:val="413"/>
+        </w:trPr>
+        <w:tc>
+          <w:tcPr>
+            <w:tcW w:w="7225" w:type="dxa"/>
+            <w:vAlign w:val="center"/>
+          </w:tcPr>
+          <w:p>
+            <w:pPr>
+              <w:rPr>
+                <w:rFonts w:ascii="Gadugi" w:hAnsi="Gadugi"/>
+                <w:b/>
+              </w:rPr>
+            </w:pPr>
+            <w:r>
+              <w:rPr>
+                <w:rFonts w:ascii="Gadugi" w:hAnsi="Gadugi"/>
+                <w:b/>
+              </w:rPr>
+              <w:t>Registrar pago en efectivo</w:t>
+            </w:r>
+          </w:p>
+        </w:tc>
+        <w:tc>
+          <w:tcPr>
+            <w:tcW w:w="1712" w:type="dxa"/>
+            <w:vMerge w:val="restart"/>
+          </w:tcPr>
+          <w:p>
+            <w:pPr>
+              <w:jc w:val="right"/>
+              <w:rPr>
+                <w:rFonts w:ascii="Gadugi" w:hAnsi="Gadugi"/>
+                <w:sz w:val="52"/>
+              </w:rPr>
+            </w:pPr>
+          </w:p>
+        </w:tc>
+      </w:tr>
+      <w:tr>
+        <w:trPr>
+          <w:trHeight w:val="985"/>
+        </w:trPr>
+        <w:tc>
+          <w:tcPr>
+            <w:tcW w:w="7225" w:type="dxa"/>
+          </w:tcPr>
+          <w:p>
+            <w:pPr>
+              <w:rPr>
+                <w:rFonts w:ascii="Gadugi" w:hAnsi="Gadugi"/>
+              </w:rPr>
+            </w:pPr>
+            <w:r>
+              <w:rPr>
+                <w:rFonts w:ascii="Gadugi" w:hAnsi="Gadugi"/>
+              </w:rPr>
+              <w:t xml:space="preserve">Como comprador quiero </w:t>
+            </w:r>
+            <w:r>
+              <w:rPr>
+                <w:rFonts w:ascii="Gadugi" w:hAnsi="Gadugi"/>
+              </w:rPr>
+              <w:t xml:space="preserve">realizar en la aplicación el pago en efectivo correspondiente a los productos </w:t>
+            </w:r>
+            <w:r>
+              <w:rPr>
+                <w:rFonts w:ascii="Gadugi" w:hAnsi="Gadugi"/>
+              </w:rPr>
+              <w:t>de mi pedido para saber</w:t>
+            </w:r>
+            <w:r>
+              <w:rPr>
+                <w:rFonts w:ascii="Gadugi" w:hAnsi="Gadugi"/>
+              </w:rPr>
+              <w:t xml:space="preserve"> cuánto es el costo total.</w:t>
+            </w:r>
+          </w:p>
+          <w:p>
+            <w:pPr>
+              <w:rPr>
+                <w:rFonts w:ascii="Gadugi" w:hAnsi="Gadugi"/>
+              </w:rPr>
+            </w:pPr>
+            <w:r>
+              <w:rPr>
+                <w:rFonts w:ascii="Gadugi" w:hAnsi="Gadugi"/>
+              </w:rPr>
+              <w:t>NOTAS:</w:t>
+            </w:r>
+          </w:p>
+          <w:p>
+            <w:pPr>
+              <w:pStyle w:val="Prrafodelista"/>
+              <w:numPr>
+                <w:ilvl w:val="0"/>
+                <w:numId w:val="3"/>
+              </w:numPr>
+              <w:rPr>
+                <w:rFonts w:ascii="Gadugi" w:hAnsi="Gadugi"/>
+              </w:rPr>
+            </w:pPr>
+            <w:r>
+              <w:rPr>
+                <w:rFonts w:ascii="Gadugi" w:hAnsi="Gadugi"/>
+              </w:rPr>
+              <w:t>Indicar con cuanto va a pagar.</w:t>
+            </w:r>
+          </w:p>
+        </w:tc>
+        <w:tc>
+          <w:tcPr>
+            <w:tcW w:w="1712" w:type="dxa"/>
+            <w:vMerge/>
+          </w:tcPr>
+          <w:p>
+            <w:pPr>
+              <w:rPr>
+                <w:rFonts w:ascii="Gadugi" w:hAnsi="Gadugi"/>
+              </w:rPr>
+            </w:pPr>
+          </w:p>
+        </w:tc>
+      </w:tr>
+      <w:tr>
+        <w:trPr>
+          <w:trHeight w:val="420"/>
+        </w:trPr>
+        <w:tc>
+          <w:tcPr>
+            <w:tcW w:w="8937" w:type="dxa"/>
+            <w:gridSpan w:val="2"/>
+          </w:tcPr>
+          <w:p>
+            <w:pPr>
+              <w:rPr>
+                <w:rFonts w:ascii="Gadugi" w:hAnsi="Gadugi"/>
+                <w:b/>
+              </w:rPr>
+            </w:pPr>
+            <w:r>
+              <w:rPr>
+                <w:rFonts w:ascii="Gadugi" w:hAnsi="Gadugi"/>
+                <w:b/>
+              </w:rPr>
+              <w:t>Pruebas de usuario</w:t>
+            </w:r>
+          </w:p>
+          <w:p>
+            <w:pPr>
+              <w:pStyle w:val="Prrafodelista"/>
+              <w:numPr>
+                <w:ilvl w:val="0"/>
+                <w:numId w:val="3"/>
+              </w:numPr>
+              <w:rPr>
+                <w:rFonts w:ascii="Gadugi" w:hAnsi="Gadugi"/>
+              </w:rPr>
+            </w:pPr>
+            <w:r>
+              <w:rPr>
+                <w:rFonts w:ascii="Gadugi" w:hAnsi="Gadugi"/>
+              </w:rPr>
+              <w:t xml:space="preserve">Probar </w:t>
+            </w:r>
+            <w:r>
+              <w:rPr>
+                <w:rFonts w:ascii="Gadugi" w:hAnsi="Gadugi"/>
+              </w:rPr>
+              <w:t xml:space="preserve">ingresar </w:t>
+            </w:r>
+            <w:r>
+              <w:rPr>
+                <w:rFonts w:ascii="Gadugi" w:hAnsi="Gadugi"/>
+              </w:rPr>
+              <w:t xml:space="preserve">una cantidad a </w:t>
+            </w:r>
+            <w:r>
+              <w:rPr>
+                <w:rFonts w:ascii="Gadugi" w:hAnsi="Gadugi"/>
+              </w:rPr>
+              <w:t>pagar</w:t>
+            </w:r>
+            <w:r>
+              <w:rPr>
+                <w:rFonts w:ascii="Gadugi" w:hAnsi="Gadugi"/>
+              </w:rPr>
+              <w:t xml:space="preserve"> no valida</w:t>
+            </w:r>
+            <w:r>
+              <w:rPr>
+                <w:rFonts w:ascii="Gadugi" w:hAnsi="Gadugi"/>
+              </w:rPr>
+              <w:t>(falla).</w:t>
+            </w:r>
+          </w:p>
+          <w:p>
+            <w:pPr>
+              <w:pStyle w:val="Prrafodelista"/>
+              <w:numPr>
+                <w:ilvl w:val="0"/>
+                <w:numId w:val="3"/>
+              </w:numPr>
+              <w:rPr>
+                <w:rFonts w:ascii="Gadugi" w:hAnsi="Gadugi"/>
+              </w:rPr>
+            </w:pPr>
+            <w:r>
+              <w:rPr>
+                <w:rFonts w:ascii="Gadugi" w:hAnsi="Gadugi"/>
+              </w:rPr>
+              <w:t xml:space="preserve">Probar </w:t>
+            </w:r>
+            <w:r>
+              <w:rPr>
+                <w:rFonts w:ascii="Gadugi" w:hAnsi="Gadugi"/>
+              </w:rPr>
+              <w:t xml:space="preserve">ingresar </w:t>
+            </w:r>
+            <w:r>
+              <w:rPr>
+                <w:rFonts w:ascii="Gadugi" w:hAnsi="Gadugi"/>
+              </w:rPr>
+              <w:t xml:space="preserve">una </w:t>
+            </w:r>
+            <w:r>
+              <w:rPr>
+                <w:rFonts w:ascii="Gadugi" w:hAnsi="Gadugi"/>
+              </w:rPr>
+              <w:t>cantidad a pagar</w:t>
+            </w:r>
+            <w:r>
+              <w:rPr>
+                <w:rFonts w:ascii="Gadugi" w:hAnsi="Gadugi"/>
+              </w:rPr>
+              <w:t xml:space="preserve"> valida(pas</w:t>
+            </w:r>
+            <w:r>
+              <w:rPr>
+                <w:rFonts w:ascii="Gadugi" w:hAnsi="Gadugi"/>
+              </w:rPr>
+              <w:t>a).</w:t>
+            </w:r>
+          </w:p>
+        </w:tc>
+      </w:tr>
+    </w:tbl>
+    <w:p>
+      <w:pPr>
+        <w:rPr>
+          <w:rFonts w:ascii="Gadugi" w:hAnsi="Gadugi"/>
+        </w:rPr>
+      </w:pPr>
+    </w:p>
+    <w:tbl>
+      <w:tblPr>
+        <w:tblStyle w:val="Tablaconcuadrcula"/>
+        <w:tblpPr w:leftFromText="180" w:rightFromText="180" w:vertAnchor="text" w:horzAnchor="margin" w:tblpY="249"/>
+        <w:tblW w:w="8937" w:type="dxa"/>
+        <w:tblLook w:val="04A0" w:firstRow="1" w:lastRow="0" w:firstColumn="1" w:lastColumn="0" w:noHBand="0" w:noVBand="1"/>
+      </w:tblPr>
+      <w:tblGrid>
+        <w:gridCol w:w="7225"/>
+        <w:gridCol w:w="1712"/>
+      </w:tblGrid>
+      <w:tr>
+        <w:trPr>
+          <w:trHeight w:val="413"/>
+        </w:trPr>
+        <w:tc>
+          <w:tcPr>
+            <w:tcW w:w="7225" w:type="dxa"/>
+            <w:vAlign w:val="center"/>
+          </w:tcPr>
+          <w:p>
+            <w:pPr>
+              <w:rPr>
+                <w:rFonts w:ascii="Gadugi" w:hAnsi="Gadugi"/>
+                <w:b/>
+              </w:rPr>
+            </w:pPr>
+            <w:r>
+              <w:rPr>
+                <w:rFonts w:ascii="Gadugi" w:hAnsi="Gadugi"/>
+                <w:b/>
+              </w:rPr>
+              <w:t>Registrar pago</w:t>
+            </w:r>
+            <w:r>
+              <w:rPr>
+                <w:rFonts w:ascii="Gadugi" w:hAnsi="Gadugi"/>
+                <w:b/>
+              </w:rPr>
+              <w:t xml:space="preserve"> con tarjeta</w:t>
+            </w:r>
+          </w:p>
+        </w:tc>
+        <w:tc>
+          <w:tcPr>
+            <w:tcW w:w="1712" w:type="dxa"/>
+            <w:vMerge w:val="restart"/>
+          </w:tcPr>
+          <w:p>
+            <w:pPr>
+              <w:jc w:val="right"/>
+              <w:rPr>
+                <w:rFonts w:ascii="Gadugi" w:hAnsi="Gadugi"/>
+                <w:sz w:val="52"/>
+              </w:rPr>
+            </w:pPr>
+          </w:p>
+        </w:tc>
+      </w:tr>
+      <w:tr>
+        <w:trPr>
+          <w:trHeight w:val="1128"/>
+        </w:trPr>
+        <w:tc>
+          <w:tcPr>
+            <w:tcW w:w="7225" w:type="dxa"/>
+          </w:tcPr>
+          <w:p>
+            <w:pPr>
+              <w:rPr>
+                <w:rFonts w:ascii="Gadugi" w:hAnsi="Gadugi"/>
+              </w:rPr>
+            </w:pPr>
+            <w:r>
+              <w:rPr>
+                <w:rFonts w:ascii="Gadugi" w:hAnsi="Gadugi"/>
+              </w:rPr>
+              <w:t xml:space="preserve">Como comprador quiero </w:t>
+            </w:r>
+            <w:r>
+              <w:rPr>
+                <w:rFonts w:ascii="Gadugi" w:hAnsi="Gadugi"/>
+              </w:rPr>
+              <w:t xml:space="preserve">realizar en la aplicación el pago </w:t>
+            </w:r>
+            <w:r>
+              <w:rPr>
+                <w:rFonts w:ascii="Gadugi" w:hAnsi="Gadugi"/>
+              </w:rPr>
+              <w:t xml:space="preserve">con tarjeta </w:t>
+            </w:r>
+            <w:r>
+              <w:rPr>
+                <w:rFonts w:ascii="Gadugi" w:hAnsi="Gadugi"/>
+              </w:rPr>
+              <w:t>de mi pedido para saber cuánto es el costo total</w:t>
+            </w:r>
+            <w:r>
+              <w:rPr>
+                <w:rFonts w:ascii="Gadugi" w:hAnsi="Gadugi"/>
+              </w:rPr>
+              <w:t xml:space="preserve"> del mismo</w:t>
+            </w:r>
+            <w:r>
+              <w:rPr>
+                <w:rFonts w:ascii="Gadugi" w:hAnsi="Gadugi"/>
+              </w:rPr>
+              <w:t>.</w:t>
+            </w:r>
+          </w:p>
+          <w:p>
+            <w:pPr>
+              <w:rPr>
+                <w:rFonts w:ascii="Gadugi" w:hAnsi="Gadugi"/>
+              </w:rPr>
+            </w:pPr>
+            <w:r>
+              <w:rPr>
+                <w:rFonts w:ascii="Gadugi" w:hAnsi="Gadugi"/>
+              </w:rPr>
+              <w:t>NOTAS:</w:t>
+            </w:r>
+          </w:p>
+          <w:p>
+            <w:pPr>
+              <w:pStyle w:val="Prrafodelista"/>
+              <w:numPr>
+                <w:ilvl w:val="0"/>
+                <w:numId w:val="4"/>
+              </w:numPr>
+              <w:rPr>
+                <w:rFonts w:ascii="Gadugi" w:hAnsi="Gadugi"/>
+              </w:rPr>
+            </w:pPr>
+            <w:r>
+              <w:rPr>
+                <w:rFonts w:ascii="Gadugi" w:hAnsi="Gadugi"/>
+              </w:rPr>
+              <w:t>Disponible solo para tarjeta VISA (por el momento).</w:t>
+            </w:r>
+          </w:p>
+        </w:tc>
+        <w:tc>
+          <w:tcPr>
+            <w:tcW w:w="1712" w:type="dxa"/>
+            <w:vMerge/>
+          </w:tcPr>
+          <w:p>
+            <w:pPr>
+              <w:rPr>
+                <w:rFonts w:ascii="Gadugi" w:hAnsi="Gadugi"/>
+              </w:rPr>
+            </w:pPr>
+          </w:p>
+        </w:tc>
+      </w:tr>
+      <w:tr>
+        <w:trPr>
+          <w:trHeight w:val="420"/>
+        </w:trPr>
+        <w:tc>
+          <w:tcPr>
+            <w:tcW w:w="8937" w:type="dxa"/>
+            <w:gridSpan w:val="2"/>
+          </w:tcPr>
+          <w:p>
+            <w:pPr>
+              <w:rPr>
+                <w:rFonts w:ascii="Gadugi" w:hAnsi="Gadugi"/>
+                <w:b/>
+              </w:rPr>
+            </w:pPr>
+            <w:r>
+              <w:rPr>
+                <w:rFonts w:ascii="Gadugi" w:hAnsi="Gadugi"/>
+                <w:b/>
+              </w:rPr>
+              <w:t>Pruebas de usuario</w:t>
+            </w:r>
+          </w:p>
+          <w:p>
+            <w:pPr>
+              <w:pStyle w:val="Prrafodelista"/>
+              <w:numPr>
+                <w:ilvl w:val="0"/>
+                <w:numId w:val="3"/>
+              </w:numPr>
+              <w:rPr>
+                <w:rFonts w:ascii="Gadugi" w:hAnsi="Gadugi"/>
+              </w:rPr>
+            </w:pPr>
+            <w:r>
+              <w:rPr>
+                <w:rFonts w:ascii="Gadugi" w:hAnsi="Gadugi"/>
+              </w:rPr>
+              <w:t xml:space="preserve">Probar </w:t>
+            </w:r>
+            <w:r>
+              <w:rPr>
+                <w:rFonts w:ascii="Gadugi" w:hAnsi="Gadugi"/>
+              </w:rPr>
+              <w:t xml:space="preserve">con </w:t>
+            </w:r>
+            <w:r>
+              <w:rPr>
+                <w:rFonts w:ascii="Gadugi" w:hAnsi="Gadugi"/>
+              </w:rPr>
+              <w:t>tarjeta no valida(falla).</w:t>
+            </w:r>
+          </w:p>
+          <w:p>
+            <w:pPr>
+              <w:pStyle w:val="Prrafodelista"/>
+              <w:numPr>
+                <w:ilvl w:val="0"/>
+                <w:numId w:val="3"/>
+              </w:numPr>
+              <w:rPr>
+                <w:rFonts w:ascii="Gadugi" w:hAnsi="Gadugi"/>
+              </w:rPr>
+            </w:pPr>
+            <w:r>
+              <w:rPr>
+                <w:rFonts w:ascii="Gadugi" w:hAnsi="Gadugi"/>
+              </w:rPr>
+              <w:t>Probar con tarjeta valida (pasa)</w:t>
+            </w:r>
+          </w:p>
+        </w:tc>
+      </w:tr>
+    </w:tbl>
+    <w:p>
+      <w:pPr>
+        <w:rPr>
+          <w:rFonts w:ascii="Gadugi" w:hAnsi="Gadugi"/>
+        </w:rPr>
+      </w:pPr>
+    </w:p>
+    <w:tbl>
+      <w:tblPr>
+        <w:tblStyle w:val="Tablaconcuadrcula"/>
+        <w:tblpPr w:leftFromText="180" w:rightFromText="180" w:vertAnchor="text" w:horzAnchor="margin" w:tblpY="249"/>
+        <w:tblW w:w="8937" w:type="dxa"/>
+        <w:tblLook w:val="04A0" w:firstRow="1" w:lastRow="0" w:firstColumn="1" w:lastColumn="0" w:noHBand="0" w:noVBand="1"/>
+      </w:tblPr>
+      <w:tblGrid>
+        <w:gridCol w:w="7225"/>
+        <w:gridCol w:w="1712"/>
+      </w:tblGrid>
+      <w:tr>
+        <w:trPr>
+          <w:trHeight w:val="413"/>
+        </w:trPr>
+        <w:tc>
+          <w:tcPr>
+            <w:tcW w:w="7225" w:type="dxa"/>
+            <w:vAlign w:val="center"/>
+          </w:tcPr>
+          <w:p>
+            <w:pPr>
+              <w:rPr>
+                <w:rFonts w:ascii="Gadugi" w:hAnsi="Gadugi"/>
+                <w:b/>
+              </w:rPr>
+            </w:pPr>
+            <w:r>
+              <w:rPr>
+                <w:rFonts w:ascii="Gadugi" w:hAnsi="Gadugi"/>
+                <w:b/>
+              </w:rPr>
+              <w:t>Generar notificación en teléfono cadete</w:t>
+            </w:r>
+          </w:p>
+        </w:tc>
+        <w:tc>
+          <w:tcPr>
+            <w:tcW w:w="1712" w:type="dxa"/>
+            <w:vMerge w:val="restart"/>
+          </w:tcPr>
+          <w:p>
+            <w:pPr>
+              <w:jc w:val="right"/>
+              <w:rPr>
+                <w:rFonts w:ascii="Gadugi" w:hAnsi="Gadugi"/>
+                <w:sz w:val="52"/>
+              </w:rPr>
+            </w:pPr>
+          </w:p>
+        </w:tc>
+      </w:tr>
+      <w:tr>
+        <w:trPr>
+          <w:trHeight w:val="985"/>
+        </w:trPr>
+        <w:tc>
+          <w:tcPr>
+            <w:tcW w:w="7225" w:type="dxa"/>
+          </w:tcPr>
+          <w:p>
+            <w:pPr>
+              <w:rPr>
+                <w:rFonts w:ascii="Gadugi" w:hAnsi="Gadugi"/>
+              </w:rPr>
+            </w:pPr>
+            <w:r>
+              <w:rPr>
+                <w:rFonts w:ascii="Gadugi" w:hAnsi="Gadugi"/>
+              </w:rPr>
+              <w:t>Como</w:t>
+            </w:r>
+            <w:r>
+              <w:rPr>
+                <w:rFonts w:ascii="Gadugi" w:hAnsi="Gadugi"/>
+              </w:rPr>
+              <w:t xml:space="preserve"> cadete</w:t>
+            </w:r>
+            <w:r>
+              <w:rPr>
+                <w:rFonts w:ascii="Gadugi" w:hAnsi="Gadugi"/>
+              </w:rPr>
+              <w:t xml:space="preserve"> quiero </w:t>
+            </w:r>
+            <w:r>
+              <w:rPr>
+                <w:rFonts w:ascii="Gadugi" w:hAnsi="Gadugi"/>
+              </w:rPr>
+              <w:t>recibir una notificación en mi teléfono del pedido que tengo que entregar para saber a qué comercio tengo que ir a recogerlo y en que ubicación y en cuanto tiempo entregarlo</w:t>
+            </w:r>
+          </w:p>
+        </w:tc>
+        <w:tc>
+          <w:tcPr>
+            <w:tcW w:w="1712" w:type="dxa"/>
+            <w:vMerge/>
+          </w:tcPr>
+          <w:p>
+            <w:pPr>
+              <w:rPr>
+                <w:rFonts w:ascii="Gadugi" w:hAnsi="Gadugi"/>
+              </w:rPr>
+            </w:pPr>
+          </w:p>
+        </w:tc>
+      </w:tr>
+      <w:tr>
+        <w:trPr>
+          <w:trHeight w:val="420"/>
+        </w:trPr>
+        <w:tc>
+          <w:tcPr>
+            <w:tcW w:w="8937" w:type="dxa"/>
+            <w:gridSpan w:val="2"/>
+          </w:tcPr>
+          <w:p>
+            <w:pPr>
+              <w:rPr>
+                <w:rFonts w:ascii="Gadugi" w:hAnsi="Gadugi"/>
+                <w:b/>
+              </w:rPr>
+            </w:pPr>
+            <w:r>
+              <w:rPr>
+                <w:rFonts w:ascii="Gadugi" w:hAnsi="Gadugi"/>
+                <w:b/>
+              </w:rPr>
+              <w:t>Pruebas de usuario</w:t>
+            </w:r>
+          </w:p>
+          <w:p>
+            <w:pPr>
+              <w:pStyle w:val="Prrafodelista"/>
+              <w:numPr>
+                <w:ilvl w:val="0"/>
+                <w:numId w:val="3"/>
+              </w:numPr>
+              <w:rPr>
+                <w:rFonts w:ascii="Gadugi" w:hAnsi="Gadugi"/>
+              </w:rPr>
+            </w:pPr>
+          </w:p>
+        </w:tc>
+      </w:tr>
+    </w:tbl>
+    <w:p>
+      <w:pPr>
+        <w:rPr>
+          <w:rFonts w:ascii="Gadugi" w:hAnsi="Gadugi"/>
+        </w:rPr>
+      </w:pPr>
+    </w:p>
+    <w:tbl>
+      <w:tblPr>
+        <w:tblStyle w:val="Tablaconcuadrcula"/>
+        <w:tblpPr w:leftFromText="180" w:rightFromText="180" w:vertAnchor="text" w:horzAnchor="margin" w:tblpY="249"/>
+        <w:tblW w:w="8937" w:type="dxa"/>
+        <w:tblLook w:val="04A0" w:firstRow="1" w:lastRow="0" w:firstColumn="1" w:lastColumn="0" w:noHBand="0" w:noVBand="1"/>
+      </w:tblPr>
+      <w:tblGrid>
+        <w:gridCol w:w="7225"/>
+        <w:gridCol w:w="1712"/>
+      </w:tblGrid>
+      <w:tr>
+        <w:trPr>
+          <w:trHeight w:val="413"/>
+        </w:trPr>
+        <w:tc>
+          <w:tcPr>
+            <w:tcW w:w="7225" w:type="dxa"/>
+            <w:vAlign w:val="center"/>
+          </w:tcPr>
+          <w:p>
+            <w:pPr>
+              <w:rPr>
+                <w:rFonts w:ascii="Gadugi" w:hAnsi="Gadugi"/>
+                <w:b/>
+              </w:rPr>
+            </w:pPr>
+            <w:r>
+              <w:rPr>
+                <w:rFonts w:ascii="Gadugi" w:hAnsi="Gadugi"/>
+                <w:b/>
+              </w:rPr>
+              <w:t>Generar notificación en teléfono c</w:t>
+            </w:r>
+            <w:r>
+              <w:rPr>
+                <w:rFonts w:ascii="Gadugi" w:hAnsi="Gadugi"/>
+                <w:b/>
+              </w:rPr>
+              <w:t>omercio</w:t>
+            </w:r>
+          </w:p>
+        </w:tc>
+        <w:tc>
+          <w:tcPr>
+            <w:tcW w:w="1712" w:type="dxa"/>
+            <w:vMerge w:val="restart"/>
+          </w:tcPr>
+          <w:p>
+            <w:pPr>
+              <w:jc w:val="right"/>
+              <w:rPr>
+                <w:rFonts w:ascii="Gadugi" w:hAnsi="Gadugi"/>
+                <w:sz w:val="52"/>
+              </w:rPr>
+            </w:pPr>
+          </w:p>
+        </w:tc>
+      </w:tr>
+      <w:tr>
+        <w:trPr>
+          <w:trHeight w:val="697"/>
+        </w:trPr>
+        <w:tc>
+          <w:tcPr>
+            <w:tcW w:w="7225" w:type="dxa"/>
+          </w:tcPr>
+          <w:p>
+            <w:pPr>
+              <w:rPr>
+                <w:rFonts w:ascii="Gadugi" w:hAnsi="Gadugi"/>
+              </w:rPr>
+            </w:pPr>
+            <w:r>
+              <w:rPr>
+                <w:rFonts w:ascii="Gadugi" w:hAnsi="Gadugi"/>
+              </w:rPr>
+              <w:t>Como</w:t>
+            </w:r>
+            <w:r>
+              <w:rPr>
+                <w:rFonts w:ascii="Gadugi" w:hAnsi="Gadugi"/>
+              </w:rPr>
+              <w:t xml:space="preserve"> encargado del comercio</w:t>
+            </w:r>
+            <w:r>
+              <w:rPr>
+                <w:rFonts w:ascii="Gadugi" w:hAnsi="Gadugi"/>
+              </w:rPr>
+              <w:t xml:space="preserve"> quiero </w:t>
+            </w:r>
+            <w:r>
+              <w:rPr>
+                <w:rFonts w:ascii="Gadugi" w:hAnsi="Gadugi"/>
+              </w:rPr>
+              <w:t xml:space="preserve">recibir una notificación en mi teléfono del pedido </w:t>
+            </w:r>
+            <w:r>
+              <w:rPr>
+                <w:rFonts w:ascii="Gadugi" w:hAnsi="Gadugi"/>
+              </w:rPr>
+              <w:t xml:space="preserve">solicitado para saber que </w:t>
+            </w:r>
+            <w:r>
+              <w:rPr>
+                <w:rFonts w:ascii="Gadugi" w:hAnsi="Gadugi"/>
+              </w:rPr>
+              <w:t>tengo que</w:t>
+            </w:r>
+            <w:r>
+              <w:rPr>
+                <w:rFonts w:ascii="Gadugi" w:hAnsi="Gadugi"/>
+              </w:rPr>
+              <w:t xml:space="preserve"> preparar.</w:t>
+            </w:r>
+          </w:p>
+        </w:tc>
+        <w:tc>
+          <w:tcPr>
+            <w:tcW w:w="1712" w:type="dxa"/>
+            <w:vMerge/>
+          </w:tcPr>
+          <w:p>
+            <w:pPr>
+              <w:rPr>
+                <w:rFonts w:ascii="Gadugi" w:hAnsi="Gadugi"/>
+              </w:rPr>
+            </w:pPr>
+          </w:p>
+        </w:tc>
+      </w:tr>
+      <w:tr>
+        <w:trPr>
+          <w:trHeight w:val="420"/>
+        </w:trPr>
+        <w:tc>
+          <w:tcPr>
+            <w:tcW w:w="8937" w:type="dxa"/>
+            <w:gridSpan w:val="2"/>
+          </w:tcPr>
+          <w:p>
+            <w:pPr>
+              <w:rPr>
+                <w:rFonts w:ascii="Gadugi" w:hAnsi="Gadugi"/>
+                <w:b/>
+              </w:rPr>
+            </w:pPr>
+            <w:r>
+              <w:rPr>
+                <w:rFonts w:ascii="Gadugi" w:hAnsi="Gadugi"/>
+                <w:b/>
+              </w:rPr>
+              <w:t>Pruebas de usuario</w:t>
+            </w:r>
+          </w:p>
+          <w:p>
+            <w:pPr>
+              <w:pStyle w:val="Prrafodelista"/>
+              <w:numPr>
+                <w:ilvl w:val="0"/>
+                <w:numId w:val="3"/>
+              </w:numPr>
+              <w:rPr>
+                <w:rFonts w:ascii="Gadugi" w:hAnsi="Gadugi"/>
+              </w:rPr>
+            </w:pPr>
+          </w:p>
+        </w:tc>
+      </w:tr>
+    </w:tbl>
+    <w:p>
+      <w:pPr>
+        <w:rPr>
+          <w:rFonts w:ascii="Gadugi" w:hAnsi="Gadugi"/>
+        </w:rPr>
+      </w:pPr>
+    </w:p>
+    <w:tbl>
+      <w:tblPr>
+        <w:tblStyle w:val="Tablaconcuadrcula"/>
+        <w:tblpPr w:leftFromText="180" w:rightFromText="180" w:vertAnchor="text" w:horzAnchor="margin" w:tblpY="-96"/>
+        <w:tblW w:w="8937" w:type="dxa"/>
+        <w:tblLook w:val="04A0" w:firstRow="1" w:lastRow="0" w:firstColumn="1" w:lastColumn="0" w:noHBand="0" w:noVBand="1"/>
+      </w:tblPr>
+      <w:tblGrid>
+        <w:gridCol w:w="7225"/>
+        <w:gridCol w:w="1712"/>
+      </w:tblGrid>
+      <w:tr>
+        <w:trPr>
+          <w:trHeight w:val="413"/>
+        </w:trPr>
+        <w:tc>
+          <w:tcPr>
+            <w:tcW w:w="7225" w:type="dxa"/>
+            <w:vAlign w:val="center"/>
+          </w:tcPr>
+          <w:p>
+            <w:pPr>
+              <w:rPr>
+                <w:rFonts w:ascii="Gadugi" w:hAnsi="Gadugi"/>
+                <w:b/>
+              </w:rPr>
+            </w:pPr>
+            <w:r>
+              <w:rPr>
+                <w:rFonts w:ascii="Gadugi" w:hAnsi="Gadugi"/>
+                <w:b/>
+              </w:rPr>
+              <w:t>Cancelar</w:t>
+            </w:r>
+            <w:r>
+              <w:rPr>
+                <w:rFonts w:ascii="Gadugi" w:hAnsi="Gadugi"/>
+                <w:b/>
+              </w:rPr>
+              <w:t xml:space="preserve"> </w:t>
+            </w:r>
+            <w:r>
+              <w:rPr>
+                <w:rFonts w:ascii="Gadugi" w:hAnsi="Gadugi"/>
+                <w:b/>
+              </w:rPr>
+              <w:t xml:space="preserve">pedido </w:t>
+            </w:r>
+            <w:r>
+              <w:rPr>
+                <w:rFonts w:ascii="Gadugi" w:hAnsi="Gadugi"/>
+                <w:i/>
+              </w:rPr>
+              <w:t xml:space="preserve"> </w:t>
+            </w:r>
+          </w:p>
+        </w:tc>
+        <w:tc>
+          <w:tcPr>
+            <w:tcW w:w="1712" w:type="dxa"/>
+            <w:vMerge w:val="restart"/>
+          </w:tcPr>
+          <w:p>
+            <w:pPr>
+              <w:jc w:val="right"/>
+              <w:rPr>
+                <w:rFonts w:ascii="Gadugi" w:hAnsi="Gadugi"/>
+                <w:sz w:val="52"/>
+              </w:rPr>
+            </w:pPr>
+          </w:p>
+        </w:tc>
+      </w:tr>
+      <w:tr>
+        <w:trPr>
+          <w:trHeight w:val="1128"/>
+        </w:trPr>
+        <w:tc>
+          <w:tcPr>
+            <w:tcW w:w="7225" w:type="dxa"/>
+          </w:tcPr>
+          <w:p>
+            <w:pPr>
+              <w:rPr>
+                <w:rFonts w:ascii="Gadugi" w:hAnsi="Gadugi"/>
+              </w:rPr>
+            </w:pPr>
+            <w:r>
+              <w:rPr>
+                <w:rFonts w:ascii="Gadugi" w:hAnsi="Gadugi"/>
+              </w:rPr>
+              <w:t xml:space="preserve">Como </w:t>
+            </w:r>
+            <w:r>
+              <w:rPr>
+                <w:rFonts w:ascii="Gadugi" w:hAnsi="Gadugi"/>
+              </w:rPr>
+              <w:t xml:space="preserve">comprador quiero </w:t>
+            </w:r>
+            <w:r>
+              <w:rPr>
+                <w:rFonts w:ascii="Gadugi" w:hAnsi="Gadugi"/>
+              </w:rPr>
+              <w:t xml:space="preserve">cancelar </w:t>
+            </w:r>
+            <w:r>
+              <w:rPr>
+                <w:rFonts w:ascii="Gadugi" w:hAnsi="Gadugi"/>
+              </w:rPr>
+              <w:t>un pedido en la aplicación para</w:t>
+            </w:r>
+            <w:r>
+              <w:rPr>
+                <w:rFonts w:ascii="Gadugi" w:hAnsi="Gadugi"/>
+              </w:rPr>
+              <w:t xml:space="preserve"> quitar todos los productos que ya había solicitado.</w:t>
+            </w:r>
+          </w:p>
+          <w:p>
+            <w:pPr>
+              <w:rPr>
+                <w:rFonts w:ascii="Gadugi" w:hAnsi="Gadugi"/>
+              </w:rPr>
+            </w:pPr>
+            <w:r>
+              <w:rPr>
+                <w:rFonts w:ascii="Gadugi" w:hAnsi="Gadugi"/>
+              </w:rPr>
+              <w:t xml:space="preserve"> NOTAS:</w:t>
+            </w:r>
+          </w:p>
+          <w:p>
+            <w:pPr>
+              <w:pStyle w:val="Prrafodelista"/>
+              <w:numPr>
+                <w:ilvl w:val="0"/>
+                <w:numId w:val="4"/>
+              </w:numPr>
+              <w:rPr>
+                <w:rFonts w:ascii="Gadugi" w:hAnsi="Gadugi"/>
+              </w:rPr>
+            </w:pPr>
+            <w:r>
+              <w:rPr>
+                <w:rFonts w:ascii="Gadugi" w:hAnsi="Gadugi"/>
+              </w:rPr>
+              <w:t>Se hace antes de confirmar el pedido</w:t>
+            </w:r>
+          </w:p>
+        </w:tc>
+        <w:tc>
+          <w:tcPr>
+            <w:tcW w:w="1712" w:type="dxa"/>
+            <w:vMerge/>
+          </w:tcPr>
+          <w:p>
+            <w:pPr>
+              <w:rPr>
+                <w:rFonts w:ascii="Gadugi" w:hAnsi="Gadugi"/>
+              </w:rPr>
+            </w:pPr>
+          </w:p>
+        </w:tc>
+      </w:tr>
+      <w:tr>
+        <w:trPr>
+          <w:trHeight w:val="926"/>
+        </w:trPr>
+        <w:tc>
+          <w:tcPr>
+            <w:tcW w:w="8937" w:type="dxa"/>
+            <w:gridSpan w:val="2"/>
+          </w:tcPr>
+          <w:p>
+            <w:pPr>
+              <w:rPr>
+                <w:rFonts w:ascii="Gadugi" w:hAnsi="Gadugi"/>
+                <w:b/>
+              </w:rPr>
+            </w:pPr>
+            <w:r>
+              <w:rPr>
+                <w:rFonts w:ascii="Gadugi" w:hAnsi="Gadugi"/>
+                <w:b/>
+              </w:rPr>
+              <w:t>Pruebas de usuario</w:t>
+            </w:r>
+          </w:p>
+          <w:p>
+            <w:pPr>
+              <w:pStyle w:val="Prrafodelista"/>
+              <w:numPr>
+                <w:ilvl w:val="0"/>
+                <w:numId w:val="3"/>
+              </w:numPr>
+              <w:rPr>
+                <w:rFonts w:ascii="Gadugi" w:hAnsi="Gadugi"/>
+              </w:rPr>
+            </w:pPr>
+            <w:r>
+              <w:rPr>
+                <w:rFonts w:ascii="Gadugi" w:hAnsi="Gadugi"/>
+              </w:rPr>
+              <w:t xml:space="preserve">Probar con </w:t>
+            </w:r>
+            <w:r>
+              <w:rPr>
+                <w:rFonts w:ascii="Gadugi" w:hAnsi="Gadugi"/>
+              </w:rPr>
+              <w:t>dejar algún producto en el carrito</w:t>
+            </w:r>
+            <w:r>
+              <w:rPr>
+                <w:rFonts w:ascii="Gadugi" w:hAnsi="Gadugi"/>
+              </w:rPr>
+              <w:t>(falla)</w:t>
+            </w:r>
+            <w:r>
+              <w:rPr>
+                <w:rFonts w:ascii="Gadugi" w:hAnsi="Gadugi"/>
+              </w:rPr>
+              <w:t>.</w:t>
+            </w:r>
+          </w:p>
+          <w:p>
+            <w:pPr>
+              <w:pStyle w:val="Prrafodelista"/>
+              <w:numPr>
+                <w:ilvl w:val="0"/>
+                <w:numId w:val="3"/>
+              </w:numPr>
+              <w:rPr>
+                <w:rFonts w:ascii="Gadugi" w:hAnsi="Gadugi"/>
+              </w:rPr>
+            </w:pPr>
+            <w:r>
+              <w:rPr>
+                <w:rFonts w:ascii="Gadugi" w:hAnsi="Gadugi"/>
+              </w:rPr>
+              <w:t xml:space="preserve">Probar </w:t>
+            </w:r>
+            <w:r>
+              <w:rPr>
+                <w:rFonts w:ascii="Gadugi" w:hAnsi="Gadugi"/>
+              </w:rPr>
+              <w:t>con quitar todos los productos d</w:t>
+            </w:r>
+            <w:r>
+              <w:rPr>
+                <w:rFonts w:ascii="Gadugi" w:hAnsi="Gadugi"/>
+              </w:rPr>
+              <w:t>el carrito</w:t>
+            </w:r>
+            <w:r>
+              <w:rPr>
+                <w:rFonts w:ascii="Gadugi" w:hAnsi="Gadugi"/>
+              </w:rPr>
+              <w:t>(pas</w:t>
+            </w:r>
+            <w:r>
+              <w:rPr>
+                <w:rFonts w:ascii="Gadugi" w:hAnsi="Gadugi"/>
+              </w:rPr>
+              <w:t>a)</w:t>
+            </w:r>
+            <w:r>
+              <w:rPr>
+                <w:rFonts w:ascii="Gadugi" w:hAnsi="Gadugi"/>
+              </w:rPr>
+              <w:t>.</w:t>
+            </w:r>
+          </w:p>
+          <w:p>
+            <w:pPr>
+              <w:pStyle w:val="Prrafodelista"/>
+              <w:rPr>
+                <w:rFonts w:ascii="Gadugi" w:hAnsi="Gadugi"/>
+              </w:rPr>
+            </w:pPr>
+          </w:p>
+        </w:tc>
+      </w:tr>
+    </w:tbl>
+    <w:p>
+      <w:pPr>
+        <w:rPr>
+          <w:rFonts w:ascii="Gadugi" w:hAnsi="Gadugi"/>
+        </w:rPr>
+      </w:pPr>
+    </w:p>
     <w:sectPr>
       <w:pgSz w:w="12240" w:h="15840"/>
-      <w:pgMar w:top="1276" w:right="1701" w:bottom="1417" w:left="1701" w:header="708" w:footer="680" w:gutter="0"/>
+      <w:pgMar w:top="1418" w:right="1701" w:bottom="1134" w:left="1701" w:header="709" w:footer="680" w:gutter="0"/>
       <w:cols w:space="708"/>
       <w:docGrid w:linePitch="360"/>
     </w:sectPr>
@@ -4206,7 +6901,7 @@
   <w:abstractNum w:abstractNumId="5" w15:restartNumberingAfterBreak="0">
     <w:nsid w:val="611D560E"/>
     <w:multiLevelType w:val="hybridMultilevel"/>
-    <w:tmpl w:val="4B489AA2"/>
+    <w:tmpl w:val="2FCAC3B6"/>
     <w:lvl w:ilvl="0" w:tplc="8076BC52">
       <w:numFmt w:val="bullet"/>
       <w:lvlText w:val="-"/>
